--- a/Homework10/HRMS回顾报告.docx
+++ b/Homework10/HRMS回顾报告.docx
@@ -277,23 +277,23 @@
               </mc:Choice>
               <mc:Fallback>
                 <w:pict>
-                  <v:group w14:anchorId="5227B8B3" id="组合 462" o:spid="_x0000_s1026" alt="标题: 带裁剪标记图形的作者和公司名称" style="position:absolute;left:0;text-align:left;margin-left:316.7pt;margin-top:0;width:367.9pt;height:265.7pt;z-index:251659264;mso-position-horizontal:right;mso-position-horizontal-relative:page;mso-position-vertical:bottom;mso-position-vertical-relative:page;mso-width-relative:margin;mso-height-relative:margin" coordsize="46718,33741" o:gfxdata="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">
-                    <v:group id="组合 9" o:spid="_x0000_s1027" style="position:absolute;left:20383;width:26335;height:33741" coordorigin="20383" coordsize="26289,33718" o:gfxdata="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">
-                      <v:shape id="任意多边形 11" o:spid="_x0000_s1028" style="position:absolute;left:20383;width:21336;height:28670;visibility:visible;mso-wrap-style:square;v-text-anchor:top" coordsize="1344,1806" o:gfxdata="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" path="m1344,1806l,1806,,1641r1176,l1176,r168,l1344,1806xe" fillcolor="#44546a [3215]" stroked="f">
+                  <v:group w14:anchorId="5227B8B3" id="_x7ec4__x5408__x0020_462" o:spid="_x0000_s1026" alt="标题: 带裁剪标记图形的作者和公司名称" style="position:absolute;left:0;text-align:left;margin-left:316.7pt;margin-top:0;width:367.9pt;height:265.7pt;z-index:251659264;mso-position-horizontal:right;mso-position-horizontal-relative:page;mso-position-vertical:bottom;mso-position-vertical-relative:page;mso-width-relative:margin;mso-height-relative:margin" coordsize="4671822,3374136" o:gfxdata="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">
+                    <v:group id="_x7ec4__x5408__x0020_9" o:spid="_x0000_s1027" style="position:absolute;left:2038350;width:2633472;height:3374136" coordorigin="2038350" coordsize="2628900,3371850" o:gfxdata="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">
+                      <v:shape id="_x4efb__x610f__x591a__x8fb9__x5f62__x0020_11" o:spid="_x0000_s1028" style="position:absolute;left:2038350;width:2133600;height:2867025;visibility:visible;mso-wrap-style:square;v-text-anchor:top" coordsize="1344,1806" o:gfxdata="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" path="m1344,1806l0,1806,,1641,1176,1641,1176,,1344,,1344,1806xe" fillcolor="#44546a [3215]" stroked="f">
                         <v:path arrowok="t" o:connecttype="custom" o:connectlocs="2133600,2867025;0,2867025;0,2605088;1866900,2605088;1866900,0;2133600,0;2133600,2867025" o:connectangles="0,0,0,0,0,0,0"/>
                       </v:shape>
-                      <v:rect id="矩形 12" o:spid="_x0000_s1029" style="position:absolute;left:20478;width:26194;height:33718;visibility:visible;mso-wrap-style:square;v-text-anchor:middle" o:gfxdata="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" filled="f" stroked="f" strokeweight="1pt"/>
+                      <v:rect id="_x77e9__x5f62__x0020_12" o:spid="_x0000_s1029" style="position:absolute;left:2047875;width:2619375;height:3371850;visibility:visible;mso-wrap-style:square;v-text-anchor:middle" o:gfxdata="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" filled="f" stroked="f" strokeweight="1pt"/>
                     </v:group>
-                    <v:shapetype id="_x0000_t202" coordsize="21600,21600" o:spt="202" path="m,l,21600r21600,l21600,xe">
+                    <v:shapetype id="_x0000_t202" coordsize="21600,21600" o:spt="202" path="m0,0l0,21600,21600,21600,21600,0xe">
                       <v:stroke joinstyle="miter"/>
                       <v:path gradientshapeok="t" o:connecttype="rect"/>
                     </v:shapetype>
-                    <v:shape id="文本框 10" o:spid="_x0000_s1030" type="#_x0000_t202" style="position:absolute;top:11049;width:39042;height:15049;visibility:visible;mso-wrap-style:square;v-text-anchor:bottom" o:gfxdata="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" filled="f" stroked="f" strokeweight=".5pt">
+                    <v:shape id="_x6587__x672c__x6846__x0020_10" o:spid="_x0000_s1030" type="#_x0000_t202" style="position:absolute;top:1104900;width:3904218;height:1504950;visibility:visible;mso-wrap-style:square;v-text-anchor:bottom" o:gfxdata="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" filled="f" stroked="f" strokeweight=".5pt">
                       <v:textbox inset="0,0,36pt,36pt">
                         <w:txbxContent>
                           <w:p>
                             <w:pPr>
-                              <w:pStyle w:val="a8"/>
+                              <w:pStyle w:val="ab"/>
                               <w:jc w:val="right"/>
                               <w:rPr>
                                 <w:color w:val="44546A" w:themeColor="text2"/>
@@ -316,6 +316,7 @@
                                 <w:dataBinding w:prefixMappings="xmlns:ns0='http://schemas.openxmlformats.org/officeDocument/2006/extended-properties' " w:xpath="/ns0:Properties[1]/ns0:Company[1]" w:storeItemID="{6668398D-A668-4E3E-A5EB-62B293D839F1}"/>
                                 <w:text/>
                               </w:sdtPr>
+                              <w:sdtEndPr/>
                               <w:sdtContent>
                                 <w:r>
                                   <w:rPr>
@@ -639,14 +640,14 @@
               </mc:Choice>
               <mc:Fallback>
                 <w:pict>
-                  <v:group w14:anchorId="58E59D38" id="组合 473" o:spid="_x0000_s1031" alt="标题: 带裁剪标记图形的标题和副标题" style="position:absolute;left:0;text-align:left;margin-left:0;margin-top:0;width:502.55pt;height:267.85pt;z-index:251660288;mso-position-horizontal:left;mso-position-horizontal-relative:page;mso-position-vertical:top;mso-position-vertical-relative:page;mso-width-relative:margin;mso-height-relative:margin" coordsize="63817,34015" o:gfxdata="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">
-                    <v:group id="组合 4" o:spid="_x0000_s1032" style="position:absolute;width:26426;height:34015" coordsize="26426,34015" o:gfxdata="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">
-                      <v:shape id="任意多边形 6" o:spid="_x0000_s1033" style="position:absolute;left:5048;top:5048;width:21336;height:28670;visibility:visible;mso-wrap-style:square;v-text-anchor:top" coordsize="1344,1806" o:gfxdata="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" path="m168,1806l,1806,,,1344,r,165l168,165r,1641xe" fillcolor="#44546a [3215]" stroked="f">
+                  <v:group w14:anchorId="58E59D38" id="_x7ec4__x5408__x0020_473" o:spid="_x0000_s1031" alt="标题: 带裁剪标记图形的标题和副标题" style="position:absolute;left:0;text-align:left;margin-left:0;margin-top:0;width:502.55pt;height:267.85pt;z-index:251660288;mso-position-horizontal:left;mso-position-horizontal-relative:page;mso-position-vertical:top;mso-position-vertical-relative:page;mso-width-relative:margin;mso-height-relative:margin" coordsize="6381750,3401568" o:gfxdata="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">
+                    <v:group id="_x7ec4__x5408__x0020_4" o:spid="_x0000_s1032" style="position:absolute;width:2642616;height:3401568" coordsize="2642616,3401568" o:gfxdata="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">
+                      <v:shape id="_x4efb__x610f__x591a__x8fb9__x5f62__x0020_6" o:spid="_x0000_s1033" style="position:absolute;left:504825;top:504825;width:2133600;height:2867025;visibility:visible;mso-wrap-style:square;v-text-anchor:top" coordsize="1344,1806" o:gfxdata="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" path="m168,1806l0,1806,,,1344,,1344,165,168,165,168,1806xe" fillcolor="#44546a [3215]" stroked="f">
                         <v:path arrowok="t" o:connecttype="custom" o:connectlocs="266700,2867025;0,2867025;0,0;2133600,0;2133600,261938;266700,261938;266700,2867025" o:connectangles="0,0,0,0,0,0,0"/>
                       </v:shape>
-                      <v:rect id="矩形 7" o:spid="_x0000_s1034" style="position:absolute;width:26426;height:34015;visibility:visible;mso-wrap-style:square;v-text-anchor:middle" o:gfxdata="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" filled="f" stroked="f" strokeweight="1pt"/>
+                      <v:rect id="_x77e9__x5f62__x0020_7" o:spid="_x0000_s1034" style="position:absolute;width:2642616;height:3401568;visibility:visible;mso-wrap-style:square;v-text-anchor:middle" o:gfxdata="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" filled="f" stroked="f" strokeweight="1pt"/>
                     </v:group>
-                    <v:shape id="文本框 9" o:spid="_x0000_s1035" type="#_x0000_t202" style="position:absolute;left:7715;top:7620;width:56102;height:25914;visibility:visible;mso-wrap-style:square;v-text-anchor:bottom" o:gfxdata="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" filled="f" stroked="f" strokeweight=".5pt">
+                    <v:shape id="_x6587__x672c__x6846__x0020_9" o:spid="_x0000_s1035" type="#_x0000_t202" style="position:absolute;left:771525;top:762000;width:5610225;height:2591435;visibility:visible;mso-wrap-style:square;v-text-anchor:bottom" o:gfxdata="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" filled="f" stroked="f" strokeweight=".5pt">
                       <v:textbox inset="36pt,36pt,0,0">
                         <w:txbxContent>
                           <w:sdt>
@@ -664,10 +665,11 @@
                               <w:dataBinding w:prefixMappings="xmlns:ns0='http://purl.org/dc/elements/1.1/' xmlns:ns1='http://schemas.openxmlformats.org/package/2006/metadata/core-properties' " w:xpath="/ns1:coreProperties[1]/ns0:subject[1]" w:storeItemID="{6C3C8BC8-F283-45AE-878A-BAB7291924A1}"/>
                               <w:text/>
                             </w:sdtPr>
+                            <w:sdtEndPr/>
                             <w:sdtContent>
                               <w:p>
                                 <w:pPr>
-                                  <w:pStyle w:val="a8"/>
+                                  <w:pStyle w:val="ab"/>
                                   <w:spacing w:after="240" w:line="216" w:lineRule="auto"/>
                                   <w:rPr>
                                     <w:rFonts w:asciiTheme="majorHAnsi" w:hAnsiTheme="majorHAnsi"/>
@@ -705,10 +707,11 @@
                               <w:dataBinding w:prefixMappings="xmlns:ns0='http://purl.org/dc/elements/1.1/' xmlns:ns1='http://schemas.openxmlformats.org/package/2006/metadata/core-properties' " w:xpath="/ns1:coreProperties[1]/ns0:title[1]" w:storeItemID="{6C3C8BC8-F283-45AE-878A-BAB7291924A1}"/>
                               <w:text/>
                             </w:sdtPr>
+                            <w:sdtEndPr/>
                             <w:sdtContent>
                               <w:p>
                                 <w:pPr>
-                                  <w:pStyle w:val="a8"/>
+                                  <w:pStyle w:val="ab"/>
                                   <w:spacing w:line="216" w:lineRule="auto"/>
                                   <w:rPr>
                                     <w:rFonts w:asciiTheme="majorHAnsi" w:hAnsiTheme="majorHAnsi"/>
@@ -811,7 +814,7 @@
               </mc:Choice>
               <mc:Fallback>
                 <w:pict>
-                  <v:rect w14:anchorId="7BCD4049" id="矩形 478" o:spid="_x0000_s1036" alt="标题: 彩色背景" style="position:absolute;left:0;text-align:left;margin-left:0;margin-top:0;width:559.9pt;height:802.5pt;z-index:-251655168;visibility:visible;mso-wrap-style:square;mso-width-percent:941;mso-height-percent:954;mso-wrap-distance-left:9pt;mso-wrap-distance-top:0;mso-wrap-distance-right:9pt;mso-wrap-distance-bottom:0;mso-position-horizontal:center;mso-position-horizontal-relative:margin;mso-position-vertical:center;mso-position-vertical-relative:margin;mso-width-percent:941;mso-height-percent:954;mso-width-relative:page;mso-height-relative:page;v-text-anchor:top" o:gfxdata="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" fillcolor="#e7e6e6 [3214]" stroked="f">
+                  <v:rect w14:anchorId="7BCD4049" id="_x77e9__x5f62__x0020_478" o:spid="_x0000_s1036" alt="标题: 彩色背景" style="position:absolute;left:0;text-align:left;margin-left:0;margin-top:0;width:559.9pt;height:802.5pt;z-index:-251655168;visibility:visible;mso-wrap-style:square;mso-width-percent:941;mso-height-percent:954;mso-wrap-distance-left:9pt;mso-wrap-distance-top:0;mso-wrap-distance-right:9pt;mso-wrap-distance-bottom:0;mso-position-horizontal:center;mso-position-horizontal-relative:margin;mso-position-vertical:center;mso-position-vertical-relative:margin;mso-width-percent:941;mso-height-percent:954;mso-width-relative:page;mso-height-relative:page;v-text-anchor:top" o:gfxdata="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" fillcolor="#e7e6e6 [3214]" stroked="f">
                     <v:textbox>
                       <w:txbxContent>
                         <w:p>
@@ -1130,7 +1133,7 @@
             </w:rPr>
             <w:fldChar w:fldCharType="separate"/>
           </w:r>
-          <w:hyperlink w:anchor="_Toc469781918" w:history="1">
+          <w:hyperlink w:anchor="_Toc469859195" w:history="1">
             <w:r>
               <w:rPr>
                 <w:rStyle w:val="a7"/>
@@ -1158,7 +1161,7 @@
                 <w:noProof/>
                 <w:webHidden/>
               </w:rPr>
-              <w:instrText xml:space="preserve"> PAGEREF _Toc469781918 \h </w:instrText>
+              <w:instrText xml:space="preserve"> PAGEREF _Toc469859195 \h </w:instrText>
             </w:r>
             <w:r>
               <w:rPr>
@@ -1201,7 +1204,7 @@
               <w:noProof/>
             </w:rPr>
           </w:pPr>
-          <w:hyperlink w:anchor="_Toc469781919" w:history="1">
+          <w:hyperlink w:anchor="_Toc469859196" w:history="1">
             <w:r>
               <w:rPr>
                 <w:rStyle w:val="a7"/>
@@ -1237,7 +1240,7 @@
                 <w:noProof/>
                 <w:webHidden/>
               </w:rPr>
-              <w:instrText xml:space="preserve"> PAGEREF _Toc469781919 \h </w:instrText>
+              <w:instrText xml:space="preserve"> PAGEREF _Toc469859196 \h </w:instrText>
             </w:r>
             <w:r>
               <w:rPr>
@@ -1280,7 +1283,7 @@
               <w:noProof/>
             </w:rPr>
           </w:pPr>
-          <w:hyperlink w:anchor="_Toc469781920" w:history="1">
+          <w:hyperlink w:anchor="_Toc469859197" w:history="1">
             <w:r>
               <w:rPr>
                 <w:rStyle w:val="a7"/>
@@ -1316,7 +1319,7 @@
                 <w:noProof/>
                 <w:webHidden/>
               </w:rPr>
-              <w:instrText xml:space="preserve"> PAGEREF _Toc469781920 \h </w:instrText>
+              <w:instrText xml:space="preserve"> PAGEREF _Toc469859197 \h </w:instrText>
             </w:r>
             <w:r>
               <w:rPr>
@@ -1337,6 +1340,227 @@
                 <w:webHidden/>
               </w:rPr>
               <w:t>4</w:t>
+            </w:r>
+            <w:r>
+              <w:rPr>
+                <w:noProof/>
+                <w:webHidden/>
+              </w:rPr>
+              <w:fldChar w:fldCharType="end"/>
+            </w:r>
+          </w:hyperlink>
+        </w:p>
+        <w:p>
+          <w:pPr>
+            <w:pStyle w:val="31"/>
+            <w:tabs>
+              <w:tab w:val="right" w:leader="dot" w:pos="8290"/>
+            </w:tabs>
+            <w:rPr>
+              <w:rFonts w:eastAsiaTheme="minorEastAsia"/>
+              <w:noProof/>
+              <w:sz w:val="24"/>
+              <w:szCs w:val="24"/>
+            </w:rPr>
+          </w:pPr>
+          <w:hyperlink w:anchor="_Toc469859198" w:history="1">
+            <w:r>
+              <w:rPr>
+                <w:rStyle w:val="a7"/>
+                <w:noProof/>
+              </w:rPr>
+              <w:t>2.1.HRMSClient</w:t>
+            </w:r>
+            <w:r>
+              <w:rPr>
+                <w:noProof/>
+                <w:webHidden/>
+              </w:rPr>
+              <w:tab/>
+            </w:r>
+            <w:r>
+              <w:rPr>
+                <w:noProof/>
+                <w:webHidden/>
+              </w:rPr>
+              <w:fldChar w:fldCharType="begin"/>
+            </w:r>
+            <w:r>
+              <w:rPr>
+                <w:noProof/>
+                <w:webHidden/>
+              </w:rPr>
+              <w:instrText xml:space="preserve"> PAGEREF _Toc469859198 \h </w:instrText>
+            </w:r>
+            <w:r>
+              <w:rPr>
+                <w:noProof/>
+                <w:webHidden/>
+              </w:rPr>
+            </w:r>
+            <w:r>
+              <w:rPr>
+                <w:noProof/>
+                <w:webHidden/>
+              </w:rPr>
+              <w:fldChar w:fldCharType="separate"/>
+            </w:r>
+            <w:r>
+              <w:rPr>
+                <w:noProof/>
+                <w:webHidden/>
+              </w:rPr>
+              <w:t>4</w:t>
+            </w:r>
+            <w:r>
+              <w:rPr>
+                <w:noProof/>
+                <w:webHidden/>
+              </w:rPr>
+              <w:fldChar w:fldCharType="end"/>
+            </w:r>
+          </w:hyperlink>
+        </w:p>
+        <w:p>
+          <w:pPr>
+            <w:pStyle w:val="31"/>
+            <w:tabs>
+              <w:tab w:val="right" w:leader="dot" w:pos="8290"/>
+            </w:tabs>
+            <w:rPr>
+              <w:rFonts w:eastAsiaTheme="minorEastAsia"/>
+              <w:noProof/>
+              <w:sz w:val="24"/>
+              <w:szCs w:val="24"/>
+            </w:rPr>
+          </w:pPr>
+          <w:hyperlink w:anchor="_Toc469859199" w:history="1">
+            <w:r>
+              <w:rPr>
+                <w:rStyle w:val="a7"/>
+                <w:noProof/>
+              </w:rPr>
+              <w:t>2.2.HRMSServer</w:t>
+            </w:r>
+            <w:r>
+              <w:rPr>
+                <w:noProof/>
+                <w:webHidden/>
+              </w:rPr>
+              <w:tab/>
+            </w:r>
+            <w:r>
+              <w:rPr>
+                <w:noProof/>
+                <w:webHidden/>
+              </w:rPr>
+              <w:fldChar w:fldCharType="begin"/>
+            </w:r>
+            <w:r>
+              <w:rPr>
+                <w:noProof/>
+                <w:webHidden/>
+              </w:rPr>
+              <w:instrText xml:space="preserve"> PAGEREF _Toc469859199 \h </w:instrText>
+            </w:r>
+            <w:r>
+              <w:rPr>
+                <w:noProof/>
+                <w:webHidden/>
+              </w:rPr>
+            </w:r>
+            <w:r>
+              <w:rPr>
+                <w:noProof/>
+                <w:webHidden/>
+              </w:rPr>
+              <w:fldChar w:fldCharType="separate"/>
+            </w:r>
+            <w:r>
+              <w:rPr>
+                <w:noProof/>
+                <w:webHidden/>
+              </w:rPr>
+              <w:t>5</w:t>
+            </w:r>
+            <w:r>
+              <w:rPr>
+                <w:noProof/>
+                <w:webHidden/>
+              </w:rPr>
+              <w:fldChar w:fldCharType="end"/>
+            </w:r>
+          </w:hyperlink>
+        </w:p>
+        <w:p>
+          <w:pPr>
+            <w:pStyle w:val="31"/>
+            <w:tabs>
+              <w:tab w:val="right" w:leader="dot" w:pos="8290"/>
+            </w:tabs>
+            <w:rPr>
+              <w:rFonts w:eastAsiaTheme="minorEastAsia"/>
+              <w:noProof/>
+              <w:sz w:val="24"/>
+              <w:szCs w:val="24"/>
+            </w:rPr>
+          </w:pPr>
+          <w:hyperlink w:anchor="_Toc469859200" w:history="1">
+            <w:r>
+              <w:rPr>
+                <w:rStyle w:val="a7"/>
+                <w:noProof/>
+              </w:rPr>
+              <w:t xml:space="preserve">2.3. </w:t>
+            </w:r>
+            <w:r>
+              <w:rPr>
+                <w:rStyle w:val="a7"/>
+                <w:rFonts w:hint="eastAsia"/>
+                <w:noProof/>
+              </w:rPr>
+              <w:t>目前状况：</w:t>
+            </w:r>
+            <w:r>
+              <w:rPr>
+                <w:noProof/>
+                <w:webHidden/>
+              </w:rPr>
+              <w:tab/>
+            </w:r>
+            <w:r>
+              <w:rPr>
+                <w:noProof/>
+                <w:webHidden/>
+              </w:rPr>
+              <w:fldChar w:fldCharType="begin"/>
+            </w:r>
+            <w:r>
+              <w:rPr>
+                <w:noProof/>
+                <w:webHidden/>
+              </w:rPr>
+              <w:instrText xml:space="preserve"> PAGEREF _Toc469859200 \h </w:instrText>
+            </w:r>
+            <w:r>
+              <w:rPr>
+                <w:noProof/>
+                <w:webHidden/>
+              </w:rPr>
+            </w:r>
+            <w:r>
+              <w:rPr>
+                <w:noProof/>
+                <w:webHidden/>
+              </w:rPr>
+              <w:fldChar w:fldCharType="separate"/>
+            </w:r>
+            <w:r>
+              <w:rPr>
+                <w:noProof/>
+                <w:webHidden/>
+              </w:rPr>
+              <w:t>6</w:t>
             </w:r>
             <w:r>
               <w:rPr>
@@ -1359,7 +1583,7 @@
               <w:noProof/>
             </w:rPr>
           </w:pPr>
-          <w:hyperlink w:anchor="_Toc469781921" w:history="1">
+          <w:hyperlink w:anchor="_Toc469859201" w:history="1">
             <w:r>
               <w:rPr>
                 <w:rStyle w:val="a7"/>
@@ -1395,7 +1619,7 @@
                 <w:noProof/>
                 <w:webHidden/>
               </w:rPr>
-              <w:instrText xml:space="preserve"> PAGEREF _Toc469781921 \h </w:instrText>
+              <w:instrText xml:space="preserve"> PAGEREF _Toc469859201 \h </w:instrText>
             </w:r>
             <w:r>
               <w:rPr>
@@ -1415,7 +1639,7 @@
                 <w:noProof/>
                 <w:webHidden/>
               </w:rPr>
-              <w:t>4</w:t>
+              <w:t>6</w:t>
             </w:r>
             <w:r>
               <w:rPr>
@@ -1438,7 +1662,7 @@
               <w:noProof/>
             </w:rPr>
           </w:pPr>
-          <w:hyperlink w:anchor="_Toc469781922" w:history="1">
+          <w:hyperlink w:anchor="_Toc469859202" w:history="1">
             <w:r>
               <w:rPr>
                 <w:rStyle w:val="a7"/>
@@ -1466,7 +1690,7 @@
                 <w:noProof/>
                 <w:webHidden/>
               </w:rPr>
-              <w:instrText xml:space="preserve"> PAGEREF _Toc469781922 \h </w:instrText>
+              <w:instrText xml:space="preserve"> PAGEREF _Toc469859202 \h </w:instrText>
             </w:r>
             <w:r>
               <w:rPr>
@@ -1486,7 +1710,7 @@
                 <w:noProof/>
                 <w:webHidden/>
               </w:rPr>
-              <w:t>4</w:t>
+              <w:t>6</w:t>
             </w:r>
             <w:r>
               <w:rPr>
@@ -1509,7 +1733,7 @@
               <w:noProof/>
             </w:rPr>
           </w:pPr>
-          <w:hyperlink w:anchor="_Toc469781923" w:history="1">
+          <w:hyperlink w:anchor="_Toc469859203" w:history="1">
             <w:r>
               <w:rPr>
                 <w:rStyle w:val="a7"/>
@@ -1537,7 +1761,7 @@
                 <w:noProof/>
                 <w:webHidden/>
               </w:rPr>
-              <w:instrText xml:space="preserve"> PAGEREF _Toc469781923 \h </w:instrText>
+              <w:instrText xml:space="preserve"> PAGEREF _Toc469859203 \h </w:instrText>
             </w:r>
             <w:r>
               <w:rPr>
@@ -1557,7 +1781,7 @@
                 <w:noProof/>
                 <w:webHidden/>
               </w:rPr>
-              <w:t>5</w:t>
+              <w:t>7</w:t>
             </w:r>
             <w:r>
               <w:rPr>
@@ -1580,7 +1804,7 @@
               <w:noProof/>
             </w:rPr>
           </w:pPr>
-          <w:hyperlink w:anchor="_Toc469781924" w:history="1">
+          <w:hyperlink w:anchor="_Toc469859204" w:history="1">
             <w:r>
               <w:rPr>
                 <w:rStyle w:val="a7"/>
@@ -1608,7 +1832,7 @@
                 <w:noProof/>
                 <w:webHidden/>
               </w:rPr>
-              <w:instrText xml:space="preserve"> PAGEREF _Toc469781924 \h </w:instrText>
+              <w:instrText xml:space="preserve"> PAGEREF _Toc469859204 \h </w:instrText>
             </w:r>
             <w:r>
               <w:rPr>
@@ -1628,7 +1852,312 @@
                 <w:noProof/>
                 <w:webHidden/>
               </w:rPr>
-              <w:t>5</w:t>
+              <w:t>7</w:t>
+            </w:r>
+            <w:r>
+              <w:rPr>
+                <w:noProof/>
+                <w:webHidden/>
+              </w:rPr>
+              <w:fldChar w:fldCharType="end"/>
+            </w:r>
+          </w:hyperlink>
+        </w:p>
+        <w:bookmarkStart w:id="0" w:name="_GoBack"/>
+        <w:p>
+          <w:pPr>
+            <w:pStyle w:val="11"/>
+            <w:tabs>
+              <w:tab w:val="right" w:leader="dot" w:pos="8290"/>
+            </w:tabs>
+            <w:rPr>
+              <w:rFonts w:eastAsiaTheme="minorEastAsia"/>
+              <w:b w:val="0"/>
+              <w:noProof/>
+            </w:rPr>
+          </w:pPr>
+          <w:r>
+            <w:rPr>
+              <w:rStyle w:val="a7"/>
+              <w:noProof/>
+            </w:rPr>
+            <w:fldChar w:fldCharType="begin"/>
+          </w:r>
+          <w:r>
+            <w:rPr>
+              <w:rStyle w:val="a7"/>
+              <w:noProof/>
+            </w:rPr>
+            <w:instrText xml:space="preserve"> </w:instrText>
+          </w:r>
+          <w:r>
+            <w:rPr>
+              <w:noProof/>
+            </w:rPr>
+            <w:instrText>HYPERLINK \l "_Toc469859205"</w:instrText>
+          </w:r>
+          <w:r>
+            <w:rPr>
+              <w:rStyle w:val="a7"/>
+              <w:noProof/>
+            </w:rPr>
+            <w:instrText xml:space="preserve"> </w:instrText>
+          </w:r>
+          <w:r>
+            <w:rPr>
+              <w:rStyle w:val="a7"/>
+              <w:noProof/>
+            </w:rPr>
+          </w:r>
+          <w:r>
+            <w:rPr>
+              <w:rStyle w:val="a7"/>
+              <w:noProof/>
+            </w:rPr>
+            <w:fldChar w:fldCharType="separate"/>
+          </w:r>
+          <w:r>
+            <w:rPr>
+              <w:rStyle w:val="a7"/>
+              <w:rFonts w:ascii="微软雅黑" w:eastAsia="微软雅黑" w:hAnsi="微软雅黑"/>
+              <w:noProof/>
+            </w:rPr>
+            <w:t>3.4 logbltest</w:t>
+          </w:r>
+          <w:r>
+            <w:rPr>
+              <w:noProof/>
+              <w:webHidden/>
+            </w:rPr>
+            <w:tab/>
+          </w:r>
+          <w:r>
+            <w:rPr>
+              <w:noProof/>
+              <w:webHidden/>
+            </w:rPr>
+            <w:fldChar w:fldCharType="begin"/>
+          </w:r>
+          <w:r>
+            <w:rPr>
+              <w:noProof/>
+              <w:webHidden/>
+            </w:rPr>
+            <w:instrText xml:space="preserve"> PAGEREF _Toc469859205 \h </w:instrText>
+          </w:r>
+          <w:r>
+            <w:rPr>
+              <w:noProof/>
+              <w:webHidden/>
+            </w:rPr>
+          </w:r>
+          <w:r>
+            <w:rPr>
+              <w:noProof/>
+              <w:webHidden/>
+            </w:rPr>
+            <w:fldChar w:fldCharType="separate"/>
+          </w:r>
+          <w:r>
+            <w:rPr>
+              <w:noProof/>
+              <w:webHidden/>
+            </w:rPr>
+            <w:t>8</w:t>
+          </w:r>
+          <w:r>
+            <w:rPr>
+              <w:noProof/>
+              <w:webHidden/>
+            </w:rPr>
+            <w:fldChar w:fldCharType="end"/>
+          </w:r>
+          <w:r>
+            <w:rPr>
+              <w:rStyle w:val="a7"/>
+              <w:noProof/>
+            </w:rPr>
+            <w:fldChar w:fldCharType="end"/>
+          </w:r>
+        </w:p>
+        <w:bookmarkEnd w:id="0"/>
+        <w:p>
+          <w:pPr>
+            <w:pStyle w:val="11"/>
+            <w:tabs>
+              <w:tab w:val="right" w:leader="dot" w:pos="8290"/>
+            </w:tabs>
+            <w:rPr>
+              <w:rFonts w:eastAsiaTheme="minorEastAsia"/>
+              <w:b w:val="0"/>
+              <w:noProof/>
+            </w:rPr>
+          </w:pPr>
+          <w:r>
+            <w:rPr>
+              <w:rStyle w:val="a7"/>
+              <w:noProof/>
+            </w:rPr>
+            <w:fldChar w:fldCharType="begin"/>
+          </w:r>
+          <w:r>
+            <w:rPr>
+              <w:rStyle w:val="a7"/>
+              <w:noProof/>
+            </w:rPr>
+            <w:instrText xml:space="preserve"> </w:instrText>
+          </w:r>
+          <w:r>
+            <w:rPr>
+              <w:noProof/>
+            </w:rPr>
+            <w:instrText>HYPERLINK \l "_Toc469859206"</w:instrText>
+          </w:r>
+          <w:r>
+            <w:rPr>
+              <w:rStyle w:val="a7"/>
+              <w:noProof/>
+            </w:rPr>
+            <w:instrText xml:space="preserve"> </w:instrText>
+          </w:r>
+          <w:r>
+            <w:rPr>
+              <w:rStyle w:val="a7"/>
+              <w:noProof/>
+            </w:rPr>
+          </w:r>
+          <w:r>
+            <w:rPr>
+              <w:rStyle w:val="a7"/>
+              <w:noProof/>
+            </w:rPr>
+            <w:fldChar w:fldCharType="separate"/>
+          </w:r>
+          <w:r>
+            <w:rPr>
+              <w:rStyle w:val="a7"/>
+              <w:rFonts w:ascii="微软雅黑" w:eastAsia="微软雅黑" w:hAnsi="微软雅黑"/>
+              <w:noProof/>
+            </w:rPr>
+            <w:t>3.5 marketingbltest</w:t>
+          </w:r>
+          <w:r>
+            <w:rPr>
+              <w:noProof/>
+              <w:webHidden/>
+            </w:rPr>
+            <w:tab/>
+          </w:r>
+          <w:r>
+            <w:rPr>
+              <w:noProof/>
+              <w:webHidden/>
+            </w:rPr>
+            <w:fldChar w:fldCharType="begin"/>
+          </w:r>
+          <w:r>
+            <w:rPr>
+              <w:noProof/>
+              <w:webHidden/>
+            </w:rPr>
+            <w:instrText xml:space="preserve"> PAGEREF _Toc469859206 \h </w:instrText>
+          </w:r>
+          <w:r>
+            <w:rPr>
+              <w:noProof/>
+              <w:webHidden/>
+            </w:rPr>
+          </w:r>
+          <w:r>
+            <w:rPr>
+              <w:noProof/>
+              <w:webHidden/>
+            </w:rPr>
+            <w:fldChar w:fldCharType="separate"/>
+          </w:r>
+          <w:r>
+            <w:rPr>
+              <w:noProof/>
+              <w:webHidden/>
+            </w:rPr>
+            <w:t>8</w:t>
+          </w:r>
+          <w:r>
+            <w:rPr>
+              <w:noProof/>
+              <w:webHidden/>
+            </w:rPr>
+            <w:fldChar w:fldCharType="end"/>
+          </w:r>
+          <w:r>
+            <w:rPr>
+              <w:rStyle w:val="a7"/>
+              <w:noProof/>
+            </w:rPr>
+            <w:fldChar w:fldCharType="end"/>
+          </w:r>
+        </w:p>
+        <w:p>
+          <w:pPr>
+            <w:pStyle w:val="11"/>
+            <w:tabs>
+              <w:tab w:val="right" w:leader="dot" w:pos="8290"/>
+            </w:tabs>
+            <w:rPr>
+              <w:rFonts w:eastAsiaTheme="minorEastAsia"/>
+              <w:b w:val="0"/>
+              <w:noProof/>
+            </w:rPr>
+          </w:pPr>
+          <w:hyperlink w:anchor="_Toc469859207" w:history="1">
+            <w:r>
+              <w:rPr>
+                <w:rStyle w:val="a7"/>
+                <w:rFonts w:ascii="微软雅黑" w:eastAsia="微软雅黑" w:hAnsi="微软雅黑"/>
+                <w:noProof/>
+              </w:rPr>
+              <w:t>3.6 orderbltest</w:t>
+            </w:r>
+            <w:r>
+              <w:rPr>
+                <w:noProof/>
+                <w:webHidden/>
+              </w:rPr>
+              <w:tab/>
+            </w:r>
+            <w:r>
+              <w:rPr>
+                <w:noProof/>
+                <w:webHidden/>
+              </w:rPr>
+              <w:fldChar w:fldCharType="begin"/>
+            </w:r>
+            <w:r>
+              <w:rPr>
+                <w:noProof/>
+                <w:webHidden/>
+              </w:rPr>
+              <w:instrText xml:space="preserve"> PAGEREF _Toc469859207 \h </w:instrText>
+            </w:r>
+            <w:r>
+              <w:rPr>
+                <w:noProof/>
+                <w:webHidden/>
+              </w:rPr>
+            </w:r>
+            <w:r>
+              <w:rPr>
+                <w:noProof/>
+                <w:webHidden/>
+              </w:rPr>
+              <w:fldChar w:fldCharType="separate"/>
+            </w:r>
+            <w:r>
+              <w:rPr>
+                <w:noProof/>
+                <w:webHidden/>
+              </w:rPr>
+              <w:t>8</w:t>
             </w:r>
             <w:r>
               <w:rPr>
@@ -1651,14 +2180,14 @@
               <w:noProof/>
             </w:rPr>
           </w:pPr>
-          <w:hyperlink w:anchor="_Toc469781925" w:history="1">
+          <w:hyperlink w:anchor="_Toc469859208" w:history="1">
             <w:r>
               <w:rPr>
                 <w:rStyle w:val="a7"/>
                 <w:rFonts w:ascii="微软雅黑" w:eastAsia="微软雅黑" w:hAnsi="微软雅黑"/>
                 <w:noProof/>
               </w:rPr>
-              <w:t>3.4 logbltest</w:t>
+              <w:t>3.7 roominfobltest</w:t>
             </w:r>
             <w:r>
               <w:rPr>
@@ -1679,7 +2208,7 @@
                 <w:noProof/>
                 <w:webHidden/>
               </w:rPr>
-              <w:instrText xml:space="preserve"> PAGEREF _Toc469781925 \h </w:instrText>
+              <w:instrText xml:space="preserve"> PAGEREF _Toc469859208 \h </w:instrText>
             </w:r>
             <w:r>
               <w:rPr>
@@ -1699,7 +2228,7 @@
                 <w:noProof/>
                 <w:webHidden/>
               </w:rPr>
-              <w:t>6</w:t>
+              <w:t>9</w:t>
             </w:r>
             <w:r>
               <w:rPr>
@@ -1722,14 +2251,14 @@
               <w:noProof/>
             </w:rPr>
           </w:pPr>
-          <w:hyperlink w:anchor="_Toc469781926" w:history="1">
+          <w:hyperlink w:anchor="_Toc469859209" w:history="1">
             <w:r>
               <w:rPr>
                 <w:rStyle w:val="a7"/>
                 <w:rFonts w:ascii="微软雅黑" w:eastAsia="微软雅黑" w:hAnsi="微软雅黑"/>
                 <w:noProof/>
               </w:rPr>
-              <w:t>3.5 marketingbltest</w:t>
+              <w:t>3.8 sitemanagebltest</w:t>
             </w:r>
             <w:r>
               <w:rPr>
@@ -1750,7 +2279,7 @@
                 <w:noProof/>
                 <w:webHidden/>
               </w:rPr>
-              <w:instrText xml:space="preserve"> PAGEREF _Toc469781926 \h </w:instrText>
+              <w:instrText xml:space="preserve"> PAGEREF _Toc469859209 \h </w:instrText>
             </w:r>
             <w:r>
               <w:rPr>
@@ -1770,7 +2299,7 @@
                 <w:noProof/>
                 <w:webHidden/>
               </w:rPr>
-              <w:t>6</w:t>
+              <w:t>9</w:t>
             </w:r>
             <w:r>
               <w:rPr>
@@ -1793,14 +2322,14 @@
               <w:noProof/>
             </w:rPr>
           </w:pPr>
-          <w:hyperlink w:anchor="_Toc469781927" w:history="1">
+          <w:hyperlink w:anchor="_Toc469859210" w:history="1">
             <w:r>
               <w:rPr>
                 <w:rStyle w:val="a7"/>
                 <w:rFonts w:ascii="微软雅黑" w:eastAsia="微软雅黑" w:hAnsi="微软雅黑"/>
                 <w:noProof/>
               </w:rPr>
-              <w:t>3.6 orderbltest</w:t>
+              <w:t>3.9 strategytest</w:t>
             </w:r>
             <w:r>
               <w:rPr>
@@ -1821,7 +2350,7 @@
                 <w:noProof/>
                 <w:webHidden/>
               </w:rPr>
-              <w:instrText xml:space="preserve"> PAGEREF _Toc469781927 \h </w:instrText>
+              <w:instrText xml:space="preserve"> PAGEREF _Toc469859210 \h </w:instrText>
             </w:r>
             <w:r>
               <w:rPr>
@@ -1841,7 +2370,7 @@
                 <w:noProof/>
                 <w:webHidden/>
               </w:rPr>
-              <w:t>6</w:t>
+              <w:t>9</w:t>
             </w:r>
             <w:r>
               <w:rPr>
@@ -1864,226 +2393,13 @@
               <w:noProof/>
             </w:rPr>
           </w:pPr>
-          <w:hyperlink w:anchor="_Toc469781928" w:history="1">
+          <w:hyperlink w:anchor="_Toc469859211" w:history="1">
             <w:r>
               <w:rPr>
                 <w:rStyle w:val="a7"/>
                 <w:rFonts w:ascii="微软雅黑" w:eastAsia="微软雅黑" w:hAnsi="微软雅黑"/>
                 <w:noProof/>
               </w:rPr>
-              <w:t>3.7 roominfobltest</w:t>
-            </w:r>
-            <w:r>
-              <w:rPr>
-                <w:noProof/>
-                <w:webHidden/>
-              </w:rPr>
-              <w:tab/>
-            </w:r>
-            <w:r>
-              <w:rPr>
-                <w:noProof/>
-                <w:webHidden/>
-              </w:rPr>
-              <w:fldChar w:fldCharType="begin"/>
-            </w:r>
-            <w:r>
-              <w:rPr>
-                <w:noProof/>
-                <w:webHidden/>
-              </w:rPr>
-              <w:instrText xml:space="preserve"> PAGEREF _Toc469781928 \h </w:instrText>
-            </w:r>
-            <w:r>
-              <w:rPr>
-                <w:noProof/>
-                <w:webHidden/>
-              </w:rPr>
-            </w:r>
-            <w:r>
-              <w:rPr>
-                <w:noProof/>
-                <w:webHidden/>
-              </w:rPr>
-              <w:fldChar w:fldCharType="separate"/>
-            </w:r>
-            <w:r>
-              <w:rPr>
-                <w:noProof/>
-                <w:webHidden/>
-              </w:rPr>
-              <w:t>7</w:t>
-            </w:r>
-            <w:r>
-              <w:rPr>
-                <w:noProof/>
-                <w:webHidden/>
-              </w:rPr>
-              <w:fldChar w:fldCharType="end"/>
-            </w:r>
-          </w:hyperlink>
-        </w:p>
-        <w:p>
-          <w:pPr>
-            <w:pStyle w:val="11"/>
-            <w:tabs>
-              <w:tab w:val="right" w:leader="dot" w:pos="8290"/>
-            </w:tabs>
-            <w:rPr>
-              <w:rFonts w:eastAsiaTheme="minorEastAsia"/>
-              <w:b w:val="0"/>
-              <w:noProof/>
-            </w:rPr>
-          </w:pPr>
-          <w:hyperlink w:anchor="_Toc469781929" w:history="1">
-            <w:r>
-              <w:rPr>
-                <w:rStyle w:val="a7"/>
-                <w:rFonts w:ascii="微软雅黑" w:eastAsia="微软雅黑" w:hAnsi="微软雅黑"/>
-                <w:noProof/>
-              </w:rPr>
-              <w:t>3.8 sitemanagebltest</w:t>
-            </w:r>
-            <w:r>
-              <w:rPr>
-                <w:noProof/>
-                <w:webHidden/>
-              </w:rPr>
-              <w:tab/>
-            </w:r>
-            <w:r>
-              <w:rPr>
-                <w:noProof/>
-                <w:webHidden/>
-              </w:rPr>
-              <w:fldChar w:fldCharType="begin"/>
-            </w:r>
-            <w:r>
-              <w:rPr>
-                <w:noProof/>
-                <w:webHidden/>
-              </w:rPr>
-              <w:instrText xml:space="preserve"> PAGEREF _Toc469781929 \h </w:instrText>
-            </w:r>
-            <w:r>
-              <w:rPr>
-                <w:noProof/>
-                <w:webHidden/>
-              </w:rPr>
-            </w:r>
-            <w:r>
-              <w:rPr>
-                <w:noProof/>
-                <w:webHidden/>
-              </w:rPr>
-              <w:fldChar w:fldCharType="separate"/>
-            </w:r>
-            <w:r>
-              <w:rPr>
-                <w:noProof/>
-                <w:webHidden/>
-              </w:rPr>
-              <w:t>7</w:t>
-            </w:r>
-            <w:r>
-              <w:rPr>
-                <w:noProof/>
-                <w:webHidden/>
-              </w:rPr>
-              <w:fldChar w:fldCharType="end"/>
-            </w:r>
-          </w:hyperlink>
-        </w:p>
-        <w:p>
-          <w:pPr>
-            <w:pStyle w:val="11"/>
-            <w:tabs>
-              <w:tab w:val="right" w:leader="dot" w:pos="8290"/>
-            </w:tabs>
-            <w:rPr>
-              <w:rFonts w:eastAsiaTheme="minorEastAsia"/>
-              <w:b w:val="0"/>
-              <w:noProof/>
-            </w:rPr>
-          </w:pPr>
-          <w:hyperlink w:anchor="_Toc469781930" w:history="1">
-            <w:r>
-              <w:rPr>
-                <w:rStyle w:val="a7"/>
-                <w:rFonts w:ascii="微软雅黑" w:eastAsia="微软雅黑" w:hAnsi="微软雅黑"/>
-                <w:noProof/>
-              </w:rPr>
-              <w:t>3.9 strategytest</w:t>
-            </w:r>
-            <w:r>
-              <w:rPr>
-                <w:noProof/>
-                <w:webHidden/>
-              </w:rPr>
-              <w:tab/>
-            </w:r>
-            <w:r>
-              <w:rPr>
-                <w:noProof/>
-                <w:webHidden/>
-              </w:rPr>
-              <w:fldChar w:fldCharType="begin"/>
-            </w:r>
-            <w:r>
-              <w:rPr>
-                <w:noProof/>
-                <w:webHidden/>
-              </w:rPr>
-              <w:instrText xml:space="preserve"> PAGEREF _Toc469781930 \h </w:instrText>
-            </w:r>
-            <w:r>
-              <w:rPr>
-                <w:noProof/>
-                <w:webHidden/>
-              </w:rPr>
-            </w:r>
-            <w:r>
-              <w:rPr>
-                <w:noProof/>
-                <w:webHidden/>
-              </w:rPr>
-              <w:fldChar w:fldCharType="separate"/>
-            </w:r>
-            <w:r>
-              <w:rPr>
-                <w:noProof/>
-                <w:webHidden/>
-              </w:rPr>
-              <w:t>7</w:t>
-            </w:r>
-            <w:r>
-              <w:rPr>
-                <w:noProof/>
-                <w:webHidden/>
-              </w:rPr>
-              <w:fldChar w:fldCharType="end"/>
-            </w:r>
-          </w:hyperlink>
-        </w:p>
-        <w:p>
-          <w:pPr>
-            <w:pStyle w:val="11"/>
-            <w:tabs>
-              <w:tab w:val="right" w:leader="dot" w:pos="8290"/>
-            </w:tabs>
-            <w:rPr>
-              <w:rFonts w:eastAsiaTheme="minorEastAsia"/>
-              <w:b w:val="0"/>
-              <w:noProof/>
-            </w:rPr>
-          </w:pPr>
-          <w:hyperlink w:anchor="_Toc469781931" w:history="1">
-            <w:r>
-              <w:rPr>
-                <w:rStyle w:val="a7"/>
-                <w:rFonts w:ascii="微软雅黑" w:eastAsia="微软雅黑" w:hAnsi="微软雅黑"/>
-                <w:noProof/>
-              </w:rPr>
               <w:t>4.</w:t>
             </w:r>
             <w:r>
@@ -2113,7 +2429,7 @@
                 <w:noProof/>
                 <w:webHidden/>
               </w:rPr>
-              <w:instrText xml:space="preserve"> PAGEREF _Toc469781931 \h </w:instrText>
+              <w:instrText xml:space="preserve"> PAGEREF _Toc469859211 \h </w:instrText>
             </w:r>
             <w:r>
               <w:rPr>
@@ -2133,7 +2449,7 @@
                 <w:noProof/>
                 <w:webHidden/>
               </w:rPr>
-              <w:t>8</w:t>
+              <w:t>10</w:t>
             </w:r>
             <w:r>
               <w:rPr>
@@ -2181,66 +2497,26 @@
     </w:p>
     <w:p>
       <w:pPr>
-        <w:rPr>
-          <w:rFonts w:ascii="微软雅黑" w:eastAsia="微软雅黑" w:hAnsi="微软雅黑"/>
-          <w:b/>
-          <w:sz w:val="36"/>
-          <w:szCs w:val="36"/>
-        </w:rPr>
-      </w:pPr>
-    </w:p>
-    <w:p>
-      <w:pPr>
-        <w:rPr>
-          <w:rFonts w:ascii="微软雅黑" w:eastAsia="微软雅黑" w:hAnsi="微软雅黑"/>
-          <w:b/>
-          <w:sz w:val="36"/>
-          <w:szCs w:val="36"/>
-        </w:rPr>
-      </w:pPr>
-    </w:p>
-    <w:p>
-      <w:pPr>
-        <w:rPr>
-          <w:rFonts w:ascii="微软雅黑" w:eastAsia="微软雅黑" w:hAnsi="微软雅黑"/>
-          <w:b/>
-          <w:sz w:val="36"/>
-          <w:szCs w:val="36"/>
-        </w:rPr>
-      </w:pPr>
-    </w:p>
-    <w:p>
-      <w:pPr>
-        <w:rPr>
-          <w:rFonts w:ascii="微软雅黑" w:eastAsia="微软雅黑" w:hAnsi="微软雅黑"/>
-          <w:b/>
-          <w:sz w:val="36"/>
-          <w:szCs w:val="36"/>
-        </w:rPr>
-      </w:pPr>
-    </w:p>
-    <w:p>
-      <w:pPr>
         <w:pStyle w:val="1"/>
         <w:jc w:val="center"/>
         <w:rPr>
           <w:rFonts w:ascii="微软雅黑" w:eastAsia="微软雅黑" w:hAnsi="微软雅黑"/>
         </w:rPr>
       </w:pPr>
-      <w:bookmarkStart w:id="0" w:name="_Toc469781918"/>
+      <w:bookmarkStart w:id="1" w:name="_Toc469859195"/>
       <w:r>
         <w:rPr>
           <w:rFonts w:ascii="微软雅黑" w:eastAsia="微软雅黑" w:hAnsi="微软雅黑" w:hint="eastAsia"/>
         </w:rPr>
+        <w:lastRenderedPageBreak/>
         <w:t>更新历史</w:t>
       </w:r>
-      <w:bookmarkEnd w:id="0"/>
+      <w:bookmarkEnd w:id="1"/>
     </w:p>
     <w:tbl>
       <w:tblPr>
         <w:tblStyle w:val="1-1"/>
         <w:tblW w:w="8926" w:type="dxa"/>
-        <w:tblInd w:w="0" w:type="dxa"/>
         <w:tblLook w:val="04A0" w:firstRow="1" w:lastRow="0" w:firstColumn="1" w:lastColumn="0" w:noHBand="0" w:noVBand="1"/>
       </w:tblPr>
       <w:tblGrid>
@@ -2668,7 +2944,7 @@
           <w:p>
             <w:pPr>
               <w:rPr>
-                <w:rFonts w:ascii="微软雅黑" w:eastAsia="微软雅黑" w:hAnsi="微软雅黑" w:hint="eastAsia"/>
+                <w:rFonts w:ascii="微软雅黑" w:eastAsia="微软雅黑" w:hAnsi="微软雅黑"/>
                 <w:sz w:val="30"/>
                 <w:szCs w:val="30"/>
               </w:rPr>
@@ -2682,8 +2958,6 @@
               </w:rPr>
               <w:t>黄飘</w:t>
             </w:r>
-            <w:bookmarkStart w:id="1" w:name="_GoBack"/>
-            <w:bookmarkEnd w:id="1"/>
           </w:p>
         </w:tc>
         <w:tc>
@@ -2701,7 +2975,7 @@
               <w:jc w:val="center"/>
               <w:cnfStyle w:val="000000000000" w:firstRow="0" w:lastRow="0" w:firstColumn="0" w:lastColumn="0" w:oddVBand="0" w:evenVBand="0" w:oddHBand="0" w:evenHBand="0" w:firstRowFirstColumn="0" w:firstRowLastColumn="0" w:lastRowFirstColumn="0" w:lastRowLastColumn="0"/>
               <w:rPr>
-                <w:rFonts w:ascii="微软雅黑" w:eastAsia="微软雅黑" w:hAnsi="微软雅黑" w:hint="eastAsia"/>
+                <w:rFonts w:ascii="微软雅黑" w:eastAsia="微软雅黑" w:hAnsi="微软雅黑"/>
                 <w:sz w:val="30"/>
                 <w:szCs w:val="30"/>
               </w:rPr>
@@ -2739,7 +3013,7 @@
               <w:jc w:val="center"/>
               <w:cnfStyle w:val="000000000000" w:firstRow="0" w:lastRow="0" w:firstColumn="0" w:lastColumn="0" w:oddVBand="0" w:evenVBand="0" w:oddHBand="0" w:evenHBand="0" w:firstRowFirstColumn="0" w:firstRowLastColumn="0" w:lastRowFirstColumn="0" w:lastRowLastColumn="0"/>
               <w:rPr>
-                <w:rFonts w:ascii="微软雅黑" w:eastAsia="微软雅黑" w:hAnsi="微软雅黑" w:hint="eastAsia"/>
+                <w:rFonts w:ascii="微软雅黑" w:eastAsia="微软雅黑" w:hAnsi="微软雅黑"/>
                 <w:sz w:val="30"/>
                 <w:szCs w:val="30"/>
               </w:rPr>
@@ -2801,9 +3075,153 @@
           </w:p>
         </w:tc>
       </w:tr>
+      <w:tr>
+        <w:trPr>
+          <w:trHeight w:val="576"/>
+        </w:trPr>
+        <w:tc>
+          <w:tcPr>
+            <w:cnfStyle w:val="001000000000" w:firstRow="0" w:lastRow="0" w:firstColumn="1" w:lastColumn="0" w:oddVBand="0" w:evenVBand="0" w:oddHBand="0" w:evenHBand="0" w:firstRowFirstColumn="0" w:firstRowLastColumn="0" w:lastRowFirstColumn="0" w:lastRowLastColumn="0"/>
+            <w:tcW w:w="1615" w:type="dxa"/>
+            <w:tcBorders>
+              <w:top w:val="single" w:sz="4" w:space="0" w:color="BDD6EE" w:themeColor="accent1" w:themeTint="66"/>
+              <w:left w:val="single" w:sz="4" w:space="0" w:color="BDD6EE" w:themeColor="accent1" w:themeTint="66"/>
+              <w:bottom w:val="single" w:sz="4" w:space="0" w:color="BDD6EE" w:themeColor="accent1" w:themeTint="66"/>
+              <w:right w:val="single" w:sz="4" w:space="0" w:color="BDD6EE" w:themeColor="accent1" w:themeTint="66"/>
+            </w:tcBorders>
+          </w:tcPr>
+          <w:p>
+            <w:pPr>
+              <w:rPr>
+                <w:rFonts w:ascii="微软雅黑" w:eastAsia="微软雅黑" w:hAnsi="微软雅黑" w:hint="eastAsia"/>
+                <w:sz w:val="30"/>
+                <w:szCs w:val="30"/>
+              </w:rPr>
+            </w:pPr>
+            <w:r>
+              <w:rPr>
+                <w:rFonts w:ascii="微软雅黑" w:eastAsia="微软雅黑" w:hAnsi="微软雅黑" w:hint="eastAsia"/>
+                <w:b w:val="0"/>
+                <w:sz w:val="30"/>
+                <w:szCs w:val="30"/>
+              </w:rPr>
+              <w:t>卢</w:t>
+            </w:r>
+            <w:r>
+              <w:rPr>
+                <w:rFonts w:ascii="微软雅黑" w:eastAsia="微软雅黑" w:hAnsi="微软雅黑"/>
+                <w:b w:val="0"/>
+                <w:sz w:val="30"/>
+                <w:szCs w:val="30"/>
+              </w:rPr>
+              <w:t>忆卿</w:t>
+            </w:r>
+          </w:p>
+        </w:tc>
+        <w:tc>
+          <w:tcPr>
+            <w:tcW w:w="1880" w:type="dxa"/>
+            <w:tcBorders>
+              <w:top w:val="single" w:sz="4" w:space="0" w:color="BDD6EE" w:themeColor="accent1" w:themeTint="66"/>
+              <w:left w:val="single" w:sz="4" w:space="0" w:color="BDD6EE" w:themeColor="accent1" w:themeTint="66"/>
+              <w:bottom w:val="single" w:sz="4" w:space="0" w:color="BDD6EE" w:themeColor="accent1" w:themeTint="66"/>
+              <w:right w:val="single" w:sz="4" w:space="0" w:color="BDD6EE" w:themeColor="accent1" w:themeTint="66"/>
+            </w:tcBorders>
+          </w:tcPr>
+          <w:p>
+            <w:pPr>
+              <w:jc w:val="center"/>
+              <w:cnfStyle w:val="000000000000" w:firstRow="0" w:lastRow="0" w:firstColumn="0" w:lastColumn="0" w:oddVBand="0" w:evenVBand="0" w:oddHBand="0" w:evenHBand="0" w:firstRowFirstColumn="0" w:firstRowLastColumn="0" w:lastRowFirstColumn="0" w:lastRowLastColumn="0"/>
+              <w:rPr>
+                <w:rFonts w:ascii="微软雅黑" w:eastAsia="微软雅黑" w:hAnsi="微软雅黑"/>
+                <w:sz w:val="30"/>
+                <w:szCs w:val="30"/>
+              </w:rPr>
+            </w:pPr>
+            <w:r>
+              <w:rPr>
+                <w:rFonts w:ascii="微软雅黑" w:eastAsia="微软雅黑" w:hAnsi="微软雅黑"/>
+                <w:sz w:val="30"/>
+                <w:szCs w:val="30"/>
+              </w:rPr>
+              <w:t>2</w:t>
+            </w:r>
+            <w:r>
+              <w:rPr>
+                <w:rFonts w:ascii="微软雅黑" w:eastAsia="微软雅黑" w:hAnsi="微软雅黑" w:hint="eastAsia"/>
+                <w:sz w:val="30"/>
+                <w:szCs w:val="30"/>
+              </w:rPr>
+              <w:t>016/12/18</w:t>
+            </w:r>
+          </w:p>
+        </w:tc>
+        <w:tc>
+          <w:tcPr>
+            <w:tcW w:w="3730" w:type="dxa"/>
+            <w:tcBorders>
+              <w:top w:val="single" w:sz="4" w:space="0" w:color="BDD6EE" w:themeColor="accent1" w:themeTint="66"/>
+              <w:left w:val="single" w:sz="4" w:space="0" w:color="BDD6EE" w:themeColor="accent1" w:themeTint="66"/>
+              <w:bottom w:val="single" w:sz="4" w:space="0" w:color="BDD6EE" w:themeColor="accent1" w:themeTint="66"/>
+              <w:right w:val="single" w:sz="4" w:space="0" w:color="BDD6EE" w:themeColor="accent1" w:themeTint="66"/>
+            </w:tcBorders>
+          </w:tcPr>
+          <w:p>
+            <w:pPr>
+              <w:jc w:val="center"/>
+              <w:cnfStyle w:val="000000000000" w:firstRow="0" w:lastRow="0" w:firstColumn="0" w:lastColumn="0" w:oddVBand="0" w:evenVBand="0" w:oddHBand="0" w:evenHBand="0" w:firstRowFirstColumn="0" w:firstRowLastColumn="0" w:lastRowFirstColumn="0" w:lastRowLastColumn="0"/>
+              <w:rPr>
+                <w:rFonts w:ascii="微软雅黑" w:eastAsia="微软雅黑" w:hAnsi="微软雅黑" w:hint="eastAsia"/>
+                <w:sz w:val="30"/>
+                <w:szCs w:val="30"/>
+              </w:rPr>
+            </w:pPr>
+            <w:r>
+              <w:rPr>
+                <w:rFonts w:ascii="微软雅黑" w:eastAsia="微软雅黑" w:hAnsi="微软雅黑"/>
+                <w:sz w:val="30"/>
+                <w:szCs w:val="30"/>
+              </w:rPr>
+              <w:t>增加集成测试报告</w:t>
+            </w:r>
+          </w:p>
+        </w:tc>
+        <w:tc>
+          <w:tcPr>
+            <w:tcW w:w="1701" w:type="dxa"/>
+            <w:tcBorders>
+              <w:top w:val="single" w:sz="4" w:space="0" w:color="BDD6EE" w:themeColor="accent1" w:themeTint="66"/>
+              <w:left w:val="single" w:sz="4" w:space="0" w:color="BDD6EE" w:themeColor="accent1" w:themeTint="66"/>
+              <w:bottom w:val="single" w:sz="4" w:space="0" w:color="BDD6EE" w:themeColor="accent1" w:themeTint="66"/>
+              <w:right w:val="single" w:sz="4" w:space="0" w:color="BDD6EE" w:themeColor="accent1" w:themeTint="66"/>
+            </w:tcBorders>
+          </w:tcPr>
+          <w:p>
+            <w:pPr>
+              <w:jc w:val="center"/>
+              <w:cnfStyle w:val="000000000000" w:firstRow="0" w:lastRow="0" w:firstColumn="0" w:lastColumn="0" w:oddVBand="0" w:evenVBand="0" w:oddHBand="0" w:evenHBand="0" w:firstRowFirstColumn="0" w:firstRowLastColumn="0" w:lastRowFirstColumn="0" w:lastRowLastColumn="0"/>
+              <w:rPr>
+                <w:rFonts w:ascii="微软雅黑" w:eastAsia="微软雅黑" w:hAnsi="微软雅黑"/>
+                <w:sz w:val="30"/>
+                <w:szCs w:val="30"/>
+              </w:rPr>
+            </w:pPr>
+            <w:r>
+              <w:rPr>
+                <w:rFonts w:ascii="微软雅黑" w:eastAsia="微软雅黑" w:hAnsi="微软雅黑"/>
+                <w:sz w:val="30"/>
+                <w:szCs w:val="30"/>
+              </w:rPr>
+              <w:t>V0.0.3</w:t>
+            </w:r>
+          </w:p>
+        </w:tc>
+      </w:tr>
     </w:tbl>
     <w:p>
       <w:pPr>
+        <w:widowControl/>
+        <w:jc w:val="left"/>
         <w:rPr>
           <w:rFonts w:ascii="微软雅黑" w:eastAsia="微软雅黑" w:hAnsi="微软雅黑"/>
         </w:rPr>
@@ -2811,6 +3229,8 @@
     </w:p>
     <w:p>
       <w:pPr>
+        <w:widowControl/>
+        <w:jc w:val="left"/>
         <w:rPr>
           <w:rFonts w:ascii="微软雅黑" w:eastAsia="微软雅黑" w:hAnsi="微软雅黑"/>
         </w:rPr>
@@ -2818,36 +3238,46 @@
     </w:p>
     <w:p>
       <w:pPr>
-        <w:rPr>
-          <w:rFonts w:ascii="微软雅黑" w:eastAsia="微软雅黑" w:hAnsi="微软雅黑"/>
+        <w:widowControl/>
+        <w:jc w:val="left"/>
+        <w:rPr>
+          <w:rFonts w:ascii="微软雅黑" w:eastAsia="微软雅黑" w:hAnsi="微软雅黑" w:hint="eastAsia"/>
         </w:rPr>
       </w:pPr>
     </w:p>
     <w:p>
       <w:pPr>
-        <w:rPr>
-          <w:rFonts w:ascii="微软雅黑" w:eastAsia="微软雅黑" w:hAnsi="微软雅黑"/>
+        <w:widowControl/>
+        <w:jc w:val="left"/>
+        <w:rPr>
+          <w:rFonts w:ascii="微软雅黑" w:eastAsia="微软雅黑" w:hAnsi="微软雅黑" w:hint="eastAsia"/>
         </w:rPr>
       </w:pPr>
     </w:p>
     <w:p>
       <w:pPr>
-        <w:rPr>
-          <w:rFonts w:ascii="微软雅黑" w:eastAsia="微软雅黑" w:hAnsi="微软雅黑"/>
+        <w:widowControl/>
+        <w:jc w:val="left"/>
+        <w:rPr>
+          <w:rFonts w:ascii="微软雅黑" w:eastAsia="微软雅黑" w:hAnsi="微软雅黑" w:hint="eastAsia"/>
         </w:rPr>
       </w:pPr>
     </w:p>
     <w:p>
       <w:pPr>
-        <w:rPr>
-          <w:rFonts w:ascii="微软雅黑" w:eastAsia="微软雅黑" w:hAnsi="微软雅黑"/>
+        <w:widowControl/>
+        <w:jc w:val="left"/>
+        <w:rPr>
+          <w:rFonts w:ascii="微软雅黑" w:eastAsia="微软雅黑" w:hAnsi="微软雅黑" w:hint="eastAsia"/>
         </w:rPr>
       </w:pPr>
     </w:p>
     <w:p>
       <w:pPr>
-        <w:rPr>
-          <w:rFonts w:ascii="微软雅黑" w:eastAsia="微软雅黑" w:hAnsi="微软雅黑"/>
+        <w:widowControl/>
+        <w:jc w:val="left"/>
+        <w:rPr>
+          <w:rFonts w:ascii="微软雅黑" w:eastAsia="微软雅黑" w:hAnsi="微软雅黑" w:hint="eastAsia"/>
         </w:rPr>
       </w:pPr>
     </w:p>
@@ -2856,24 +3286,45 @@
         <w:widowControl/>
         <w:jc w:val="left"/>
         <w:rPr>
-          <w:rFonts w:ascii="微软雅黑" w:eastAsia="微软雅黑" w:hAnsi="微软雅黑"/>
-        </w:rPr>
-      </w:pPr>
-      <w:r>
-        <w:rPr>
-          <w:rFonts w:ascii="微软雅黑" w:eastAsia="微软雅黑" w:hAnsi="微软雅黑"/>
-        </w:rPr>
-        <w:br w:type="page"/>
-      </w:r>
+          <w:rFonts w:ascii="微软雅黑" w:eastAsia="微软雅黑" w:hAnsi="微软雅黑" w:hint="eastAsia"/>
+        </w:rPr>
+      </w:pPr>
     </w:p>
     <w:p>
       <w:pPr>
+        <w:widowControl/>
+        <w:jc w:val="left"/>
+        <w:rPr>
+          <w:rFonts w:ascii="微软雅黑" w:eastAsia="微软雅黑" w:hAnsi="微软雅黑" w:hint="eastAsia"/>
+        </w:rPr>
+      </w:pPr>
+    </w:p>
+    <w:p>
+      <w:pPr>
+        <w:widowControl/>
+        <w:jc w:val="left"/>
+        <w:rPr>
+          <w:rFonts w:ascii="微软雅黑" w:eastAsia="微软雅黑" w:hAnsi="微软雅黑" w:hint="eastAsia"/>
+        </w:rPr>
+      </w:pPr>
+    </w:p>
+    <w:p>
+      <w:pPr>
+        <w:widowControl/>
+        <w:jc w:val="left"/>
+        <w:rPr>
+          <w:rFonts w:ascii="微软雅黑" w:eastAsia="微软雅黑" w:hAnsi="微软雅黑" w:hint="eastAsia"/>
+        </w:rPr>
+      </w:pPr>
+    </w:p>
+    <w:p>
+      <w:pPr>
         <w:pStyle w:val="1"/>
         <w:rPr>
           <w:rFonts w:ascii="微软雅黑" w:eastAsia="微软雅黑" w:hAnsi="微软雅黑"/>
         </w:rPr>
       </w:pPr>
-      <w:bookmarkStart w:id="2" w:name="_Toc469781919"/>
+      <w:bookmarkStart w:id="2" w:name="_Toc469859196"/>
       <w:r>
         <w:rPr>
           <w:rFonts w:ascii="微软雅黑" w:eastAsia="微软雅黑" w:hAnsi="微软雅黑" w:hint="eastAsia"/>
@@ -2936,10 +3387,10 @@
       <w:pPr>
         <w:pStyle w:val="1"/>
         <w:rPr>
-          <w:rFonts w:ascii="微软雅黑" w:eastAsia="微软雅黑" w:hAnsi="微软雅黑" w:hint="eastAsia"/>
-        </w:rPr>
-      </w:pPr>
-      <w:bookmarkStart w:id="3" w:name="_Toc469781920"/>
+          <w:rFonts w:ascii="微软雅黑" w:eastAsia="微软雅黑" w:hAnsi="微软雅黑"/>
+        </w:rPr>
+      </w:pPr>
+      <w:bookmarkStart w:id="3" w:name="_Toc469859197"/>
       <w:r>
         <w:rPr>
           <w:rFonts w:ascii="微软雅黑" w:eastAsia="微软雅黑" w:hAnsi="微软雅黑" w:hint="eastAsia"/>
@@ -2962,37 +3413,1412 @@
     </w:p>
     <w:p>
       <w:pPr>
+        <w:pStyle w:val="3"/>
+      </w:pPr>
+      <w:bookmarkStart w:id="4" w:name="_Toc469859198"/>
+      <w:r>
+        <w:t>2.</w:t>
+      </w:r>
+      <w:proofErr w:type="gramStart"/>
+      <w:r>
+        <w:t>1.</w:t>
+      </w:r>
+      <w:r>
+        <w:rPr>
+          <w:rFonts w:hint="eastAsia"/>
+        </w:rPr>
+        <w:t>HRMSClient</w:t>
+      </w:r>
+      <w:bookmarkEnd w:id="4"/>
+      <w:proofErr w:type="gramEnd"/>
+    </w:p>
+    <w:p>
+      <w:pPr>
+        <w:tabs>
+          <w:tab w:val="left" w:pos="1042"/>
+        </w:tabs>
+      </w:pPr>
+      <w:r>
+        <w:rPr>
+          <w:noProof/>
+        </w:rPr>
+        <w:drawing>
+          <wp:inline distT="0" distB="0" distL="0" distR="0" wp14:anchorId="4D17134D" wp14:editId="094C4CB0">
+            <wp:extent cx="5255895" cy="2367280"/>
+            <wp:effectExtent l="0" t="0" r="1905" b="0"/>
+            <wp:docPr id="1" name="图片 1" descr="屏幕快照%202016-12-18%20下午4.43.00.png"/>
+            <wp:cNvGraphicFramePr>
+              <a:graphicFrameLocks xmlns:a="http://schemas.openxmlformats.org/drawingml/2006/main" noChangeAspect="1"/>
+            </wp:cNvGraphicFramePr>
+            <a:graphic xmlns:a="http://schemas.openxmlformats.org/drawingml/2006/main">
+              <a:graphicData uri="http://schemas.openxmlformats.org/drawingml/2006/picture">
+                <pic:pic xmlns:pic="http://schemas.openxmlformats.org/drawingml/2006/picture">
+                  <pic:nvPicPr>
+                    <pic:cNvPr id="0" name="Picture 1" descr="屏幕快照%202016-12-18%20下午4.43.00.png"/>
+                    <pic:cNvPicPr>
+                      <a:picLocks noChangeAspect="1" noChangeArrowheads="1"/>
+                    </pic:cNvPicPr>
+                  </pic:nvPicPr>
+                  <pic:blipFill>
+                    <a:blip r:embed="rId7" cstate="print">
+                      <a:extLst>
+                        <a:ext uri="{28A0092B-C50C-407E-A947-70E740481C1C}">
+                          <a14:useLocalDpi xmlns:a14="http://schemas.microsoft.com/office/drawing/2010/main" val="0"/>
+                        </a:ext>
+                      </a:extLst>
+                    </a:blip>
+                    <a:srcRect/>
+                    <a:stretch>
+                      <a:fillRect/>
+                    </a:stretch>
+                  </pic:blipFill>
+                  <pic:spPr bwMode="auto">
+                    <a:xfrm>
+                      <a:off x="0" y="0"/>
+                      <a:ext cx="5255895" cy="2367280"/>
+                    </a:xfrm>
+                    <a:prstGeom prst="rect">
+                      <a:avLst/>
+                    </a:prstGeom>
+                    <a:noFill/>
+                    <a:ln>
+                      <a:noFill/>
+                    </a:ln>
+                  </pic:spPr>
+                </pic:pic>
+              </a:graphicData>
+            </a:graphic>
+          </wp:inline>
+        </w:drawing>
+      </w:r>
+    </w:p>
+    <w:p>
+      <w:pPr>
+        <w:tabs>
+          <w:tab w:val="left" w:pos="1042"/>
+        </w:tabs>
+      </w:pPr>
+      <w:r>
+        <w:t>（</w:t>
+      </w:r>
+      <w:r>
+        <w:t>1</w:t>
+      </w:r>
+      <w:r>
+        <w:t>）构建次数：至</w:t>
+      </w:r>
+      <w:r>
+        <w:t>12</w:t>
+      </w:r>
+      <w:r>
+        <w:rPr>
+          <w:rFonts w:hint="eastAsia"/>
+        </w:rPr>
+        <w:t>月</w:t>
+      </w:r>
+      <w:r>
+        <w:t>18</w:t>
+      </w:r>
+      <w:r>
+        <w:rPr>
+          <w:rFonts w:hint="eastAsia"/>
+        </w:rPr>
+        <w:t>日</w:t>
+      </w:r>
+      <w:r>
+        <w:t>为止，共</w:t>
+      </w:r>
+      <w:r>
+        <w:rPr>
+          <w:rFonts w:hint="eastAsia"/>
+        </w:rPr>
+        <w:t>进行了</w:t>
+      </w:r>
+      <w:r>
+        <w:t>21</w:t>
+      </w:r>
+      <w:r>
+        <w:t>次集成，</w:t>
+      </w:r>
+      <w:r>
+        <w:rPr>
+          <w:rFonts w:hint="eastAsia"/>
+        </w:rPr>
+        <w:t>其中</w:t>
+      </w:r>
+      <w:r>
+        <w:t>，</w:t>
+      </w:r>
+      <w:r>
+        <w:rPr>
+          <w:rFonts w:hint="eastAsia"/>
+        </w:rPr>
+        <w:t>失败</w:t>
+      </w:r>
+      <w:r>
+        <w:t>8</w:t>
+      </w:r>
+      <w:r>
+        <w:rPr>
+          <w:rFonts w:hint="eastAsia"/>
+        </w:rPr>
+        <w:t>次</w:t>
+      </w:r>
+      <w:r>
+        <w:t>，</w:t>
+      </w:r>
+      <w:r>
+        <w:rPr>
+          <w:rFonts w:hint="eastAsia"/>
+        </w:rPr>
+        <w:t>成功</w:t>
+      </w:r>
+      <w:r>
+        <w:t>9</w:t>
+      </w:r>
+      <w:r>
+        <w:rPr>
+          <w:rFonts w:hint="eastAsia"/>
+        </w:rPr>
+        <w:t>次</w:t>
+      </w:r>
+      <w:r>
+        <w:t>，不稳定状态</w:t>
+      </w:r>
+      <w:r>
+        <w:t>4</w:t>
+      </w:r>
+      <w:r>
+        <w:rPr>
+          <w:rFonts w:hint="eastAsia"/>
+        </w:rPr>
+        <w:t>次</w:t>
+      </w:r>
+      <w:r>
+        <w:t>。（</w:t>
+      </w:r>
+      <w:r>
+        <w:rPr>
+          <w:rFonts w:hint="eastAsia"/>
+        </w:rPr>
+        <w:t>因为</w:t>
+      </w:r>
+      <w:r>
+        <w:t>是</w:t>
+      </w:r>
+      <w:r>
+        <w:rPr>
+          <w:rFonts w:hint="eastAsia"/>
+        </w:rPr>
+        <w:t>当个</w:t>
+      </w:r>
+      <w:r>
+        <w:t>阶段代码写完</w:t>
+      </w:r>
+      <w:r>
+        <w:rPr>
+          <w:rFonts w:hint="eastAsia"/>
+        </w:rPr>
+        <w:t>才进行</w:t>
+      </w:r>
+      <w:r>
+        <w:t>构建的，</w:t>
+      </w:r>
+      <w:r>
+        <w:rPr>
+          <w:rFonts w:hint="eastAsia"/>
+        </w:rPr>
+        <w:t>大概</w:t>
+      </w:r>
+      <w:r>
+        <w:t>一周一次，</w:t>
+      </w:r>
+      <w:r>
+        <w:rPr>
+          <w:rFonts w:hint="eastAsia"/>
+        </w:rPr>
+        <w:t>所以采用</w:t>
+      </w:r>
+      <w:r>
+        <w:t>手动构建，有时候点</w:t>
+      </w:r>
+      <w:r>
+        <w:t>“</w:t>
+      </w:r>
+      <w:r>
+        <w:t>立即构建</w:t>
+      </w:r>
+      <w:r>
+        <w:t>”</w:t>
+      </w:r>
+      <w:r>
+        <w:t>点多了，</w:t>
+      </w:r>
+      <w:r>
+        <w:rPr>
+          <w:rFonts w:hint="eastAsia"/>
+        </w:rPr>
+        <w:t>就</w:t>
+      </w:r>
+      <w:r>
+        <w:t>删去</w:t>
+      </w:r>
+      <w:r>
+        <w:rPr>
+          <w:rFonts w:hint="eastAsia"/>
+        </w:rPr>
+        <w:t>同时</w:t>
+      </w:r>
+      <w:r>
+        <w:t>构建的）。</w:t>
+      </w:r>
+    </w:p>
+    <w:p>
+      <w:pPr>
+        <w:tabs>
+          <w:tab w:val="left" w:pos="1042"/>
+        </w:tabs>
+      </w:pPr>
+      <w:r>
+        <w:t>（</w:t>
+      </w:r>
+      <w:r>
+        <w:t>2</w:t>
+      </w:r>
+      <w:r>
+        <w:t>）失败分析：</w:t>
+      </w:r>
+      <w:r>
+        <w:rPr>
+          <w:rFonts w:hint="eastAsia"/>
+        </w:rPr>
+        <w:t>构建</w:t>
+      </w:r>
+      <w:r>
+        <w:t>初期失败较多的原因是：配置时</w:t>
+      </w:r>
+      <w:r>
+        <w:t>POM</w:t>
+      </w:r>
+      <w:r>
+        <w:t>包没有正确路径</w:t>
+      </w:r>
+      <w:r>
+        <w:rPr>
+          <w:rFonts w:hint="eastAsia"/>
+        </w:rPr>
+        <w:t>导入</w:t>
+      </w:r>
+      <w:r>
+        <w:t>。</w:t>
+      </w:r>
+    </w:p>
+    <w:p>
+      <w:pPr>
+        <w:tabs>
+          <w:tab w:val="left" w:pos="1042"/>
+        </w:tabs>
+      </w:pPr>
+      <w:r>
+        <w:rPr>
+          <w:rFonts w:hint="eastAsia"/>
+        </w:rPr>
+        <w:t>构建</w:t>
+      </w:r>
+      <w:r>
+        <w:t>中期失败较多的原因是：</w:t>
+      </w:r>
+      <w:r>
+        <w:rPr>
+          <w:rFonts w:hint="eastAsia"/>
+        </w:rPr>
+        <w:t>写</w:t>
+      </w:r>
+      <w:r>
+        <w:t>界面层时，</w:t>
+      </w:r>
+      <w:r>
+        <w:rPr>
+          <w:rFonts w:hint="eastAsia"/>
+        </w:rPr>
+        <w:t>写</w:t>
+      </w:r>
+      <w:r>
+        <w:t>组件错误导入了</w:t>
+      </w:r>
+      <w:proofErr w:type="spellStart"/>
+      <w:r>
+        <w:t>javafx</w:t>
+      </w:r>
+      <w:proofErr w:type="spellEnd"/>
+      <w:r>
+        <w:t>的包，而我</w:t>
+      </w:r>
+      <w:r>
+        <w:rPr>
+          <w:rFonts w:hint="eastAsia"/>
+        </w:rPr>
+        <w:t>们</w:t>
+      </w:r>
+      <w:r>
+        <w:t>写的是</w:t>
+      </w:r>
+      <w:r>
+        <w:rPr>
+          <w:rFonts w:hint="eastAsia"/>
+        </w:rPr>
+        <w:t>java</w:t>
+      </w:r>
+      <w:r>
+        <w:t xml:space="preserve"> </w:t>
+      </w:r>
+      <w:r>
+        <w:rPr>
+          <w:rFonts w:hint="eastAsia"/>
+        </w:rPr>
+        <w:t>swing</w:t>
+      </w:r>
+      <w:r>
+        <w:t>，</w:t>
+      </w:r>
+      <w:r>
+        <w:rPr>
+          <w:rFonts w:hint="eastAsia"/>
+        </w:rPr>
+        <w:t>因此</w:t>
+      </w:r>
+      <w:r>
+        <w:t>没有写</w:t>
+      </w:r>
+      <w:proofErr w:type="spellStart"/>
+      <w:r>
+        <w:t>javafx</w:t>
+      </w:r>
+      <w:proofErr w:type="spellEnd"/>
+      <w:r>
+        <w:t>的</w:t>
+      </w:r>
+      <w:r>
+        <w:t>stage</w:t>
+      </w:r>
+      <w:r>
+        <w:t>，</w:t>
+      </w:r>
+      <w:r>
+        <w:rPr>
+          <w:rFonts w:hint="eastAsia"/>
+        </w:rPr>
+        <w:t>导致</w:t>
+      </w:r>
+      <w:r>
+        <w:t>报错。一次，</w:t>
+      </w:r>
+      <w:r>
+        <w:rPr>
+          <w:rFonts w:hint="eastAsia"/>
+        </w:rPr>
+        <w:t>我们加上了</w:t>
+      </w:r>
+      <w:r>
+        <w:t>POM</w:t>
+      </w:r>
+      <w:r>
+        <w:rPr>
+          <w:rFonts w:hint="eastAsia"/>
+        </w:rPr>
+        <w:t>文件</w:t>
+      </w:r>
+      <w:r>
+        <w:t>的</w:t>
+      </w:r>
+      <w:r>
+        <w:rPr>
+          <w:rFonts w:hint="eastAsia"/>
+        </w:rPr>
+        <w:t>parent</w:t>
+      </w:r>
+      <w:r>
+        <w:t>路径，</w:t>
+      </w:r>
+      <w:r>
+        <w:rPr>
+          <w:rFonts w:hint="eastAsia"/>
+        </w:rPr>
+        <w:t>并且</w:t>
+      </w:r>
+      <w:r>
+        <w:t>重新进行</w:t>
+      </w:r>
+      <w:r>
+        <w:rPr>
+          <w:rFonts w:hint="eastAsia"/>
+        </w:rPr>
+        <w:t>界面</w:t>
+      </w:r>
+      <w:r>
+        <w:t>组建的</w:t>
+      </w:r>
+      <w:r>
+        <w:rPr>
+          <w:rFonts w:hint="eastAsia"/>
+        </w:rPr>
+        <w:t>导包</w:t>
+      </w:r>
+      <w:r>
+        <w:t>。</w:t>
+      </w:r>
+    </w:p>
+    <w:p>
+      <w:pPr>
+        <w:tabs>
+          <w:tab w:val="left" w:pos="1042"/>
+        </w:tabs>
+      </w:pPr>
+      <w:r>
+        <w:rPr>
+          <w:rFonts w:hint="eastAsia"/>
+        </w:rPr>
+        <w:t>（</w:t>
+      </w:r>
+      <w:r>
+        <w:rPr>
+          <w:rFonts w:hint="eastAsia"/>
+        </w:rPr>
+        <w:t>3</w:t>
+      </w:r>
+      <w:r>
+        <w:rPr>
+          <w:rFonts w:hint="eastAsia"/>
+        </w:rPr>
+        <w:t>）不稳定</w:t>
+      </w:r>
+      <w:r>
+        <w:t>状态分析：</w:t>
+      </w:r>
+      <w:r>
+        <w:rPr>
+          <w:rFonts w:hint="eastAsia"/>
+        </w:rPr>
+        <w:t>有</w:t>
+      </w:r>
+      <w:r>
+        <w:t>测试用例没有通过、</w:t>
+      </w:r>
+      <w:r>
+        <w:rPr>
+          <w:rFonts w:hint="eastAsia"/>
+        </w:rPr>
+        <w:t>以及</w:t>
+      </w:r>
+      <w:r>
+        <w:t>最初没有</w:t>
+      </w:r>
+      <w:r>
+        <w:t>utf-8</w:t>
+      </w:r>
+      <w:r>
+        <w:t>统一格式（小组中有使用</w:t>
+      </w:r>
+      <w:r>
+        <w:t>MAC OSX</w:t>
+      </w:r>
+      <w:r>
+        <w:t>，</w:t>
+      </w:r>
+      <w:r>
+        <w:rPr>
+          <w:rFonts w:hint="eastAsia"/>
+        </w:rPr>
+        <w:t>有使用</w:t>
+      </w:r>
+      <w:r>
+        <w:t>Windows</w:t>
+      </w:r>
+      <w:r>
+        <w:t>的）。</w:t>
+      </w:r>
+      <w:r>
+        <w:rPr>
+          <w:rFonts w:hint="eastAsia"/>
+        </w:rPr>
+        <w:t>因此</w:t>
+      </w:r>
+      <w:r>
+        <w:t>，</w:t>
+      </w:r>
+      <w:r>
+        <w:rPr>
+          <w:rFonts w:hint="eastAsia"/>
+        </w:rPr>
+        <w:t>重新</w:t>
+      </w:r>
+      <w:r>
+        <w:t>修改了代码跑过测试用例，</w:t>
+      </w:r>
+      <w:r>
+        <w:rPr>
+          <w:rFonts w:hint="eastAsia"/>
+        </w:rPr>
+        <w:t>在</w:t>
+      </w:r>
+      <w:r>
+        <w:t>POM</w:t>
+      </w:r>
+      <w:r>
+        <w:rPr>
+          <w:rFonts w:hint="eastAsia"/>
+        </w:rPr>
+        <w:t>的</w:t>
+      </w:r>
+      <w:r>
+        <w:rPr>
+          <w:rFonts w:hint="eastAsia"/>
+        </w:rPr>
+        <w:t>properties</w:t>
+      </w:r>
+      <w:r>
+        <w:rPr>
+          <w:rFonts w:hint="eastAsia"/>
+        </w:rPr>
+        <w:t>里</w:t>
+      </w:r>
+      <w:r>
+        <w:t>添加了</w:t>
+      </w:r>
+      <w:proofErr w:type="spellStart"/>
+      <w:r>
+        <w:t>sourse:Encoding</w:t>
+      </w:r>
+      <w:proofErr w:type="spellEnd"/>
+      <w:r>
+        <w:t xml:space="preserve"> UTF-8</w:t>
+      </w:r>
+      <w:r>
+        <w:t>，消去不稳定状态。</w:t>
+      </w:r>
+    </w:p>
+    <w:p>
+      <w:pPr>
+        <w:tabs>
+          <w:tab w:val="left" w:pos="1042"/>
+        </w:tabs>
+      </w:pPr>
+    </w:p>
+    <w:p>
+      <w:pPr>
+        <w:pStyle w:val="3"/>
+      </w:pPr>
+      <w:bookmarkStart w:id="5" w:name="_Toc469859199"/>
+      <w:r>
+        <w:lastRenderedPageBreak/>
+        <w:t>2.</w:t>
+      </w:r>
+      <w:proofErr w:type="gramStart"/>
+      <w:r>
+        <w:rPr>
+          <w:rFonts w:hint="eastAsia"/>
+        </w:rPr>
+        <w:t>2.HRMSServer</w:t>
+      </w:r>
+      <w:bookmarkEnd w:id="5"/>
+      <w:proofErr w:type="gramEnd"/>
+    </w:p>
+    <w:p>
+      <w:pPr>
+        <w:tabs>
+          <w:tab w:val="left" w:pos="1042"/>
+        </w:tabs>
+      </w:pPr>
+      <w:r>
+        <w:rPr>
+          <w:rFonts w:hint="eastAsia"/>
+          <w:noProof/>
+        </w:rPr>
+        <w:drawing>
+          <wp:inline distT="0" distB="0" distL="0" distR="0" wp14:anchorId="4F26BC00" wp14:editId="1C073175">
+            <wp:extent cx="5264150" cy="2580640"/>
+            <wp:effectExtent l="0" t="0" r="0" b="10160"/>
+            <wp:docPr id="2" name="图片 2" descr="屏幕快照%202016-12-18%20下午4.41.33.png"/>
+            <wp:cNvGraphicFramePr>
+              <a:graphicFrameLocks xmlns:a="http://schemas.openxmlformats.org/drawingml/2006/main" noChangeAspect="1"/>
+            </wp:cNvGraphicFramePr>
+            <a:graphic xmlns:a="http://schemas.openxmlformats.org/drawingml/2006/main">
+              <a:graphicData uri="http://schemas.openxmlformats.org/drawingml/2006/picture">
+                <pic:pic xmlns:pic="http://schemas.openxmlformats.org/drawingml/2006/picture">
+                  <pic:nvPicPr>
+                    <pic:cNvPr id="0" name="Picture 2" descr="屏幕快照%202016-12-18%20下午4.41.33.png"/>
+                    <pic:cNvPicPr>
+                      <a:picLocks noChangeAspect="1" noChangeArrowheads="1"/>
+                    </pic:cNvPicPr>
+                  </pic:nvPicPr>
+                  <pic:blipFill>
+                    <a:blip r:embed="rId8" cstate="print">
+                      <a:extLst>
+                        <a:ext uri="{28A0092B-C50C-407E-A947-70E740481C1C}">
+                          <a14:useLocalDpi xmlns:a14="http://schemas.microsoft.com/office/drawing/2010/main" val="0"/>
+                        </a:ext>
+                      </a:extLst>
+                    </a:blip>
+                    <a:srcRect/>
+                    <a:stretch>
+                      <a:fillRect/>
+                    </a:stretch>
+                  </pic:blipFill>
+                  <pic:spPr bwMode="auto">
+                    <a:xfrm>
+                      <a:off x="0" y="0"/>
+                      <a:ext cx="5264150" cy="2580640"/>
+                    </a:xfrm>
+                    <a:prstGeom prst="rect">
+                      <a:avLst/>
+                    </a:prstGeom>
+                    <a:noFill/>
+                    <a:ln>
+                      <a:noFill/>
+                    </a:ln>
+                  </pic:spPr>
+                </pic:pic>
+              </a:graphicData>
+            </a:graphic>
+          </wp:inline>
+        </w:drawing>
+      </w:r>
+    </w:p>
+    <w:p>
+      <w:pPr>
+        <w:pStyle w:val="ac"/>
+        <w:numPr>
+          <w:ilvl w:val="0"/>
+          <w:numId w:val="47"/>
+        </w:numPr>
+        <w:tabs>
+          <w:tab w:val="left" w:pos="1042"/>
+        </w:tabs>
+        <w:ind w:firstLineChars="0"/>
+      </w:pPr>
+      <w:r>
+        <w:rPr>
+          <w:rFonts w:hint="eastAsia"/>
+        </w:rPr>
+        <w:t>构建</w:t>
+      </w:r>
+      <w:r>
+        <w:t>次数：至</w:t>
+      </w:r>
+      <w:r>
+        <w:t>12</w:t>
+      </w:r>
+      <w:r>
+        <w:rPr>
+          <w:rFonts w:hint="eastAsia"/>
+        </w:rPr>
+        <w:t>月</w:t>
+      </w:r>
+      <w:r>
+        <w:t>8</w:t>
+      </w:r>
+      <w:r>
+        <w:rPr>
+          <w:rFonts w:hint="eastAsia"/>
+        </w:rPr>
+        <w:t>日</w:t>
+      </w:r>
+      <w:r>
+        <w:t>止，</w:t>
+      </w:r>
+      <w:r>
+        <w:rPr>
+          <w:rFonts w:hint="eastAsia"/>
+        </w:rPr>
+        <w:t>共进行了</w:t>
+      </w:r>
+      <w:r>
+        <w:t>21</w:t>
+      </w:r>
+      <w:r>
+        <w:rPr>
+          <w:rFonts w:hint="eastAsia"/>
+        </w:rPr>
+        <w:t>次</w:t>
+      </w:r>
+      <w:r>
+        <w:t>集成，其中，</w:t>
+      </w:r>
+      <w:r>
+        <w:rPr>
+          <w:rFonts w:hint="eastAsia"/>
+        </w:rPr>
+        <w:t>失败</w:t>
+      </w:r>
+      <w:r>
+        <w:t>12</w:t>
+      </w:r>
+      <w:r>
+        <w:rPr>
+          <w:rFonts w:hint="eastAsia"/>
+        </w:rPr>
+        <w:t>次</w:t>
+      </w:r>
+      <w:r>
+        <w:t>，</w:t>
+      </w:r>
+      <w:r>
+        <w:rPr>
+          <w:rFonts w:hint="eastAsia"/>
+        </w:rPr>
+        <w:t>成功</w:t>
+      </w:r>
+      <w:r>
+        <w:t>6</w:t>
+      </w:r>
+      <w:r>
+        <w:rPr>
+          <w:rFonts w:hint="eastAsia"/>
+        </w:rPr>
+        <w:t>次</w:t>
+      </w:r>
+      <w:r>
+        <w:t>，</w:t>
+      </w:r>
+      <w:r>
+        <w:rPr>
+          <w:rFonts w:hint="eastAsia"/>
+        </w:rPr>
+        <w:t>不稳定</w:t>
+      </w:r>
+      <w:r>
+        <w:t>1</w:t>
+      </w:r>
+      <w:r>
+        <w:rPr>
+          <w:rFonts w:hint="eastAsia"/>
+        </w:rPr>
+        <w:t>次</w:t>
+      </w:r>
+      <w:r>
+        <w:t>。</w:t>
+      </w:r>
+    </w:p>
+    <w:p>
+      <w:pPr>
+        <w:pStyle w:val="ac"/>
+        <w:numPr>
+          <w:ilvl w:val="0"/>
+          <w:numId w:val="47"/>
+        </w:numPr>
+        <w:tabs>
+          <w:tab w:val="left" w:pos="1042"/>
+        </w:tabs>
+        <w:ind w:firstLineChars="0"/>
+      </w:pPr>
+      <w:r>
+        <w:t>失败分析：＃</w:t>
+      </w:r>
+      <w:r>
+        <w:t>11</w:t>
+      </w:r>
+      <w:r>
+        <w:t>－＃</w:t>
+      </w:r>
+      <w:r>
+        <w:t>21</w:t>
+      </w:r>
+      <w:r>
+        <w:rPr>
+          <w:rFonts w:hint="eastAsia"/>
+        </w:rPr>
+        <w:t>持续</w:t>
+      </w:r>
+      <w:r>
+        <w:t>失败的原因是</w:t>
+      </w:r>
+      <w:r>
+        <w:rPr>
+          <w:rFonts w:hint="eastAsia"/>
+        </w:rPr>
+        <w:t>最初</w:t>
+      </w:r>
+      <w:r>
+        <w:t>我们写了</w:t>
+      </w:r>
+      <w:proofErr w:type="spellStart"/>
+      <w:r>
+        <w:t>junit</w:t>
+      </w:r>
+      <w:proofErr w:type="spellEnd"/>
+      <w:r>
+        <w:t>，</w:t>
+      </w:r>
+      <w:r>
+        <w:rPr>
+          <w:rFonts w:hint="eastAsia"/>
+        </w:rPr>
+        <w:t>用于</w:t>
+      </w:r>
+      <w:r>
+        <w:t>检测</w:t>
+      </w:r>
+      <w:r>
+        <w:rPr>
+          <w:rFonts w:hint="eastAsia"/>
+        </w:rPr>
+        <w:t>data</w:t>
+      </w:r>
+      <w:r>
+        <w:t>层的</w:t>
+      </w:r>
+      <w:r>
+        <w:rPr>
+          <w:rFonts w:hint="eastAsia"/>
+        </w:rPr>
+        <w:t>与</w:t>
+      </w:r>
+      <w:r>
+        <w:t>数据库的数据传输及</w:t>
+      </w:r>
+      <w:r>
+        <w:t>data</w:t>
+      </w:r>
+      <w:r>
+        <w:t>层的实现</w:t>
+      </w:r>
+      <w:r>
+        <w:rPr>
+          <w:rFonts w:hint="eastAsia"/>
+        </w:rPr>
+        <w:t>类</w:t>
+      </w:r>
+      <w:r>
+        <w:t>的逻辑正误。</w:t>
+      </w:r>
+      <w:r>
+        <w:rPr>
+          <w:rFonts w:hint="eastAsia"/>
+        </w:rPr>
+        <w:t>后来</w:t>
+      </w:r>
+      <w:r>
+        <w:t>将</w:t>
+      </w:r>
+      <w:proofErr w:type="spellStart"/>
+      <w:r>
+        <w:t>ju</w:t>
+      </w:r>
+      <w:r>
+        <w:rPr>
+          <w:rFonts w:hint="eastAsia"/>
+        </w:rPr>
+        <w:t>ni</w:t>
+      </w:r>
+      <w:r>
+        <w:t>t</w:t>
+      </w:r>
+      <w:proofErr w:type="spellEnd"/>
+      <w:r>
+        <w:t>注释掉了，</w:t>
+      </w:r>
+      <w:r>
+        <w:rPr>
+          <w:rFonts w:hint="eastAsia"/>
+        </w:rPr>
+        <w:t>因为</w:t>
+      </w:r>
+      <w:r>
+        <w:t>数据层在不断改动，</w:t>
+      </w:r>
+      <w:r>
+        <w:rPr>
+          <w:rFonts w:hint="eastAsia"/>
+        </w:rPr>
+        <w:t>之前</w:t>
+      </w:r>
+      <w:r>
+        <w:t>测对的，</w:t>
+      </w:r>
+      <w:r>
+        <w:rPr>
+          <w:rFonts w:hint="eastAsia"/>
+        </w:rPr>
+        <w:t>改动后会</w:t>
+      </w:r>
+      <w:r>
+        <w:t>无法匹配。</w:t>
+      </w:r>
+      <w:r>
+        <w:rPr>
+          <w:rFonts w:hint="eastAsia"/>
+        </w:rPr>
+        <w:t>但是</w:t>
+      </w:r>
+      <w:r>
+        <w:t>这样之后持续</w:t>
+      </w:r>
+      <w:r>
+        <w:rPr>
+          <w:rFonts w:hint="eastAsia"/>
+        </w:rPr>
+        <w:t>构建</w:t>
+      </w:r>
+      <w:r>
+        <w:t>失败。</w:t>
+      </w:r>
+      <w:r>
+        <w:rPr>
+          <w:rFonts w:hint="eastAsia"/>
+        </w:rPr>
+        <w:t>最终</w:t>
+      </w:r>
+      <w:r>
+        <w:t>，</w:t>
+      </w:r>
+      <w:r>
+        <w:rPr>
+          <w:rFonts w:hint="eastAsia"/>
+        </w:rPr>
+        <w:t>通过</w:t>
+      </w:r>
+      <w:r>
+        <w:t>再建立一个项目跑</w:t>
+      </w:r>
+      <w:r>
+        <w:t>server</w:t>
+      </w:r>
+      <w:r>
+        <w:t>的集成（成功了），</w:t>
+      </w:r>
+      <w:r>
+        <w:rPr>
+          <w:rFonts w:hint="eastAsia"/>
+        </w:rPr>
+        <w:t>和</w:t>
+      </w:r>
+      <w:r>
+        <w:t>这个</w:t>
+      </w:r>
+      <w:r>
+        <w:rPr>
+          <w:rFonts w:hint="eastAsia"/>
+        </w:rPr>
+        <w:t>失败</w:t>
+      </w:r>
+      <w:r>
+        <w:t>的构建的</w:t>
+      </w:r>
+      <w:r>
+        <w:t>console output</w:t>
+      </w:r>
+      <w:r>
+        <w:t>进行比对，发现是</w:t>
+      </w:r>
+      <w:r>
+        <w:rPr>
+          <w:rFonts w:hint="eastAsia"/>
+        </w:rPr>
+        <w:t>聪明</w:t>
+      </w:r>
+      <w:r>
+        <w:t>的</w:t>
+      </w:r>
+      <w:proofErr w:type="spellStart"/>
+      <w:r>
+        <w:t>jekins</w:t>
+      </w:r>
+      <w:proofErr w:type="spellEnd"/>
+      <w:r>
+        <w:t>发现我们注释掉了测试用例。</w:t>
+      </w:r>
+      <w:r>
+        <w:t>“</w:t>
+      </w:r>
+      <w:r>
+        <w:t>test reports were found but none</w:t>
+      </w:r>
+      <w:r>
+        <w:t xml:space="preserve"> of them are new. Did tests run</w:t>
+      </w:r>
+      <w:r>
+        <w:t>？</w:t>
+      </w:r>
+      <w:r>
+        <w:t>”</w:t>
+      </w:r>
+      <w:r>
+        <w:rPr>
+          <w:rFonts w:hint="eastAsia"/>
+        </w:rPr>
+        <w:t>因此</w:t>
+      </w:r>
+      <w:r>
+        <w:t>我们</w:t>
+      </w:r>
+      <w:r>
+        <w:rPr>
+          <w:rFonts w:hint="eastAsia"/>
+        </w:rPr>
+        <w:t>还是</w:t>
+      </w:r>
+      <w:r>
+        <w:t>老老实实把</w:t>
+      </w:r>
+      <w:proofErr w:type="spellStart"/>
+      <w:r>
+        <w:t>ju</w:t>
+      </w:r>
+      <w:r>
+        <w:rPr>
+          <w:rFonts w:hint="eastAsia"/>
+        </w:rPr>
+        <w:t>ni</w:t>
+      </w:r>
+      <w:r>
+        <w:t>t</w:t>
+      </w:r>
+      <w:proofErr w:type="spellEnd"/>
+      <w:r>
+        <w:t>呈现给它看，</w:t>
+      </w:r>
+      <w:r>
+        <w:rPr>
+          <w:rFonts w:hint="eastAsia"/>
+        </w:rPr>
+        <w:t>将</w:t>
+      </w:r>
+      <w:proofErr w:type="spellStart"/>
+      <w:r>
+        <w:t>ju</w:t>
+      </w:r>
+      <w:r>
+        <w:rPr>
+          <w:rFonts w:hint="eastAsia"/>
+        </w:rPr>
+        <w:t>ni</w:t>
+      </w:r>
+      <w:r>
+        <w:t>t</w:t>
+      </w:r>
+      <w:proofErr w:type="spellEnd"/>
+      <w:r>
+        <w:t>的</w:t>
+      </w:r>
+      <w:r>
+        <w:rPr>
+          <w:rFonts w:hint="eastAsia"/>
+        </w:rPr>
+        <w:t>数据</w:t>
+      </w:r>
+      <w:r>
+        <w:t>来源改成了</w:t>
+      </w:r>
+      <w:proofErr w:type="spellStart"/>
+      <w:r>
+        <w:t>datastub</w:t>
+      </w:r>
+      <w:proofErr w:type="spellEnd"/>
+      <w:r>
+        <w:t>，</w:t>
+      </w:r>
+      <w:r>
+        <w:rPr>
+          <w:rFonts w:hint="eastAsia"/>
+        </w:rPr>
+        <w:t>总算</w:t>
+      </w:r>
+      <w:r>
+        <w:t>跑过了，</w:t>
+      </w:r>
+      <w:r>
+        <w:rPr>
+          <w:rFonts w:hint="eastAsia"/>
+        </w:rPr>
+        <w:t>构建</w:t>
+      </w:r>
+      <w:r>
+        <w:t>成功了。</w:t>
+      </w:r>
+    </w:p>
+    <w:p>
+      <w:pPr>
+        <w:pStyle w:val="ac"/>
+        <w:numPr>
+          <w:ilvl w:val="0"/>
+          <w:numId w:val="47"/>
+        </w:numPr>
+        <w:tabs>
+          <w:tab w:val="left" w:pos="1042"/>
+        </w:tabs>
+        <w:ind w:firstLineChars="0"/>
+        <w:jc w:val="center"/>
+      </w:pPr>
+      <w:r>
+        <w:t>不稳定状态分析：有</w:t>
+      </w:r>
+      <w:proofErr w:type="spellStart"/>
+      <w:r>
+        <w:rPr>
+          <w:rFonts w:hint="eastAsia"/>
+        </w:rPr>
+        <w:t>junit</w:t>
+      </w:r>
+      <w:proofErr w:type="spellEnd"/>
+      <w:r>
+        <w:t>没跑过，</w:t>
+      </w:r>
+      <w:r>
+        <w:rPr>
+          <w:rFonts w:hint="eastAsia"/>
+        </w:rPr>
+        <w:t>因此</w:t>
+      </w:r>
+      <w:r>
+        <w:t>我们</w:t>
+      </w:r>
+      <w:r>
+        <w:rPr>
+          <w:rFonts w:hint="eastAsia"/>
+        </w:rPr>
+        <w:t>检查了</w:t>
+      </w:r>
+      <w:r>
+        <w:t>逻辑，修改了代码，</w:t>
+      </w:r>
+      <w:r>
+        <w:rPr>
+          <w:rFonts w:hint="eastAsia"/>
+        </w:rPr>
+        <w:t>过了</w:t>
+      </w:r>
+      <w:r>
+        <w:t>。</w:t>
+      </w:r>
+    </w:p>
+    <w:p>
+      <w:pPr>
+        <w:pStyle w:val="3"/>
+      </w:pPr>
+      <w:bookmarkStart w:id="6" w:name="_Toc469859200"/>
+      <w:r>
+        <w:rPr>
+          <w:noProof/>
+        </w:rPr>
+        <w:lastRenderedPageBreak/>
+        <w:drawing>
+          <wp:anchor distT="0" distB="0" distL="114300" distR="114300" simplePos="0" relativeHeight="251663360" behindDoc="0" locked="0" layoutInCell="1" allowOverlap="1" wp14:anchorId="5B0106BB" wp14:editId="516C1ABC">
+            <wp:simplePos x="0" y="0"/>
+            <wp:positionH relativeFrom="column">
+              <wp:posOffset>54610</wp:posOffset>
+            </wp:positionH>
+            <wp:positionV relativeFrom="paragraph">
+              <wp:posOffset>506095</wp:posOffset>
+            </wp:positionV>
+            <wp:extent cx="5262880" cy="1417955"/>
+            <wp:effectExtent l="0" t="0" r="0" b="4445"/>
+            <wp:wrapTopAndBottom/>
+            <wp:docPr id="3" name="图片 3" descr="屏幕快照%202016-12-18%20下午5.14.38.png"/>
+            <wp:cNvGraphicFramePr>
+              <a:graphicFrameLocks xmlns:a="http://schemas.openxmlformats.org/drawingml/2006/main" noChangeAspect="1"/>
+            </wp:cNvGraphicFramePr>
+            <a:graphic xmlns:a="http://schemas.openxmlformats.org/drawingml/2006/main">
+              <a:graphicData uri="http://schemas.openxmlformats.org/drawingml/2006/picture">
+                <pic:pic xmlns:pic="http://schemas.openxmlformats.org/drawingml/2006/picture">
+                  <pic:nvPicPr>
+                    <pic:cNvPr id="0" name="Picture 5" descr="屏幕快照%202016-12-18%20下午5.14.38.png"/>
+                    <pic:cNvPicPr>
+                      <a:picLocks noChangeAspect="1" noChangeArrowheads="1"/>
+                    </pic:cNvPicPr>
+                  </pic:nvPicPr>
+                  <pic:blipFill>
+                    <a:blip r:embed="rId9" cstate="print">
+                      <a:extLst>
+                        <a:ext uri="{28A0092B-C50C-407E-A947-70E740481C1C}">
+                          <a14:useLocalDpi xmlns:a14="http://schemas.microsoft.com/office/drawing/2010/main" val="0"/>
+                        </a:ext>
+                      </a:extLst>
+                    </a:blip>
+                    <a:srcRect/>
+                    <a:stretch>
+                      <a:fillRect/>
+                    </a:stretch>
+                  </pic:blipFill>
+                  <pic:spPr bwMode="auto">
+                    <a:xfrm>
+                      <a:off x="0" y="0"/>
+                      <a:ext cx="5262880" cy="1417955"/>
+                    </a:xfrm>
+                    <a:prstGeom prst="rect">
+                      <a:avLst/>
+                    </a:prstGeom>
+                    <a:noFill/>
+                    <a:ln>
+                      <a:noFill/>
+                    </a:ln>
+                  </pic:spPr>
+                </pic:pic>
+              </a:graphicData>
+            </a:graphic>
+            <wp14:sizeRelH relativeFrom="margin">
+              <wp14:pctWidth>0</wp14:pctWidth>
+            </wp14:sizeRelH>
+            <wp14:sizeRelV relativeFrom="margin">
+              <wp14:pctHeight>0</wp14:pctHeight>
+            </wp14:sizeRelV>
+          </wp:anchor>
+        </w:drawing>
+      </w:r>
+      <w:r>
+        <w:t>2.</w:t>
+      </w:r>
+      <w:r>
+        <w:t xml:space="preserve">3. </w:t>
+      </w:r>
+      <w:r>
+        <w:rPr>
+          <w:rFonts w:hint="eastAsia"/>
+        </w:rPr>
+        <w:t>目前</w:t>
+      </w:r>
+      <w:r>
+        <w:t>状况：</w:t>
+      </w:r>
+      <w:bookmarkEnd w:id="6"/>
+    </w:p>
+    <w:p>
+      <w:pPr>
+        <w:tabs>
+          <w:tab w:val="left" w:pos="1042"/>
+        </w:tabs>
+      </w:pPr>
+      <w:proofErr w:type="spellStart"/>
+      <w:r>
+        <w:t>HRMSClie</w:t>
+      </w:r>
+      <w:r>
+        <w:rPr>
+          <w:rFonts w:hint="eastAsia"/>
+        </w:rPr>
+        <w:t>t</w:t>
+      </w:r>
+      <w:proofErr w:type="spellEnd"/>
+      <w:r>
+        <w:rPr>
+          <w:rFonts w:hint="eastAsia"/>
+        </w:rPr>
+        <w:t>健康</w:t>
+      </w:r>
+      <w:r>
+        <w:t>，</w:t>
+      </w:r>
+      <w:proofErr w:type="spellStart"/>
+      <w:r>
+        <w:t>HRMSServer</w:t>
+      </w:r>
+      <w:proofErr w:type="spellEnd"/>
+      <w:r>
+        <w:t>因为最近</w:t>
+      </w:r>
+      <w:r>
+        <w:t>5</w:t>
+      </w:r>
+      <w:r>
+        <w:rPr>
+          <w:rFonts w:hint="eastAsia"/>
+        </w:rPr>
+        <w:t>次</w:t>
+      </w:r>
+      <w:r>
+        <w:t>集成中只有</w:t>
+      </w:r>
+      <w:r>
+        <w:rPr>
+          <w:rFonts w:hint="eastAsia"/>
+        </w:rPr>
+        <w:t>最后</w:t>
+      </w:r>
+      <w:r>
+        <w:t>1</w:t>
+      </w:r>
+      <w:r>
+        <w:rPr>
+          <w:rFonts w:hint="eastAsia"/>
+        </w:rPr>
+        <w:t>次</w:t>
+      </w:r>
+      <w:r>
+        <w:t>成功，</w:t>
+      </w:r>
+      <w:r>
+        <w:rPr>
+          <w:rFonts w:hint="eastAsia"/>
+        </w:rPr>
+        <w:t>所以图标</w:t>
+      </w:r>
+      <w:r>
+        <w:t>显示健康度低于</w:t>
+      </w:r>
+      <w:r>
+        <w:t>20%</w:t>
+      </w:r>
+      <w:r>
+        <w:t>，</w:t>
+      </w:r>
+      <w:r>
+        <w:rPr>
+          <w:rFonts w:hint="eastAsia"/>
+        </w:rPr>
+        <w:t>在之后</w:t>
+      </w:r>
+      <w:r>
+        <w:t>的构建中争取</w:t>
+      </w:r>
+      <w:r>
+        <w:rPr>
+          <w:rFonts w:hint="eastAsia"/>
+        </w:rPr>
+        <w:t>多多</w:t>
+      </w:r>
+      <w:r>
+        <w:t>成功。</w:t>
+      </w:r>
+    </w:p>
+    <w:p>
+      <w:pPr>
+        <w:rPr>
+          <w:rFonts w:hint="eastAsia"/>
+        </w:rPr>
+      </w:pPr>
+    </w:p>
+    <w:p>
+      <w:pPr>
         <w:pStyle w:val="1"/>
         <w:rPr>
+          <w:rFonts w:ascii="微软雅黑" w:eastAsia="微软雅黑" w:hAnsi="微软雅黑"/>
+        </w:rPr>
+      </w:pPr>
+      <w:bookmarkStart w:id="7" w:name="_Toc469859201"/>
+      <w:r>
+        <w:rPr>
           <w:rFonts w:ascii="微软雅黑" w:eastAsia="微软雅黑" w:hAnsi="微软雅黑" w:hint="eastAsia"/>
         </w:rPr>
-      </w:pPr>
-      <w:bookmarkStart w:id="4" w:name="_Toc469781921"/>
+        <w:t>3</w:t>
+      </w:r>
+      <w:r>
+        <w:rPr>
+          <w:rFonts w:ascii="微软雅黑" w:eastAsia="微软雅黑" w:hAnsi="微软雅黑"/>
+        </w:rPr>
+        <w:t>.</w:t>
+      </w:r>
       <w:r>
         <w:rPr>
           <w:rFonts w:ascii="微软雅黑" w:eastAsia="微软雅黑" w:hAnsi="微软雅黑" w:hint="eastAsia"/>
         </w:rPr>
-        <w:t>3</w:t>
+        <w:t>单元</w:t>
       </w:r>
       <w:r>
         <w:rPr>
           <w:rFonts w:ascii="微软雅黑" w:eastAsia="微软雅黑" w:hAnsi="微软雅黑"/>
         </w:rPr>
-        <w:t>.</w:t>
-      </w:r>
-      <w:r>
-        <w:rPr>
-          <w:rFonts w:ascii="微软雅黑" w:eastAsia="微软雅黑" w:hAnsi="微软雅黑" w:hint="eastAsia"/>
-        </w:rPr>
-        <w:t>单元</w:t>
-      </w:r>
-      <w:r>
-        <w:rPr>
-          <w:rFonts w:ascii="微软雅黑" w:eastAsia="微软雅黑" w:hAnsi="微软雅黑"/>
-        </w:rPr>
         <w:t>测试回顾</w:t>
       </w:r>
-      <w:bookmarkEnd w:id="4"/>
+      <w:bookmarkEnd w:id="7"/>
     </w:p>
     <w:p>
       <w:pPr>
@@ -3017,7 +4843,7 @@
         <w:ind w:firstLineChars="200" w:firstLine="480"/>
         <w:jc w:val="left"/>
         <w:rPr>
-          <w:rFonts w:ascii="Microsoft YaHei" w:eastAsia="Microsoft YaHei" w:hAnsi="Microsoft YaHei" w:cs="Malgun Gothic Semilight" w:hint="eastAsia"/>
+          <w:rFonts w:ascii="Microsoft YaHei" w:eastAsia="Microsoft YaHei" w:hAnsi="Microsoft YaHei" w:cs="Malgun Gothic Semilight"/>
           <w:kern w:val="0"/>
         </w:rPr>
       </w:pPr>
@@ -3248,13 +5074,374 @@
         </w:rPr>
         <w:t>。</w:t>
       </w:r>
+    </w:p>
+    <w:p/>
+    <w:p>
+      <w:pPr>
+        <w:pStyle w:val="1"/>
+        <w:rPr>
+          <w:rFonts w:ascii="微软雅黑" w:eastAsia="微软雅黑" w:hAnsi="微软雅黑"/>
+        </w:rPr>
+      </w:pPr>
+      <w:r>
+        <w:rPr>
+          <w:rFonts w:ascii="微软雅黑" w:eastAsia="微软雅黑" w:hAnsi="微软雅黑"/>
+        </w:rPr>
+        <w:t xml:space="preserve">  </w:t>
+      </w:r>
+      <w:bookmarkStart w:id="8" w:name="_Toc469859202"/>
+      <w:r>
+        <w:rPr>
+          <w:rFonts w:ascii="微软雅黑" w:eastAsia="微软雅黑" w:hAnsi="微软雅黑" w:hint="eastAsia"/>
+        </w:rPr>
+        <w:t>3</w:t>
+      </w:r>
+      <w:r>
+        <w:rPr>
+          <w:rFonts w:ascii="微软雅黑" w:eastAsia="微软雅黑" w:hAnsi="微软雅黑"/>
+        </w:rPr>
+        <w:t xml:space="preserve">.1 </w:t>
+      </w:r>
+      <w:proofErr w:type="spellStart"/>
+      <w:r>
+        <w:rPr>
+          <w:rFonts w:ascii="微软雅黑" w:eastAsia="微软雅黑" w:hAnsi="微软雅黑" w:hint="eastAsia"/>
+        </w:rPr>
+        <w:t>ClientBLTest</w:t>
+      </w:r>
+      <w:bookmarkEnd w:id="8"/>
+      <w:proofErr w:type="spellEnd"/>
     </w:p>
     <w:p>
       <w:pPr>
-        <w:rPr>
-          <w:rFonts w:hint="eastAsia"/>
-        </w:rPr>
-      </w:pPr>
+        <w:ind w:firstLineChars="100" w:firstLine="240"/>
+        <w:rPr>
+          <w:rFonts w:ascii="微软雅黑" w:eastAsia="微软雅黑" w:hAnsi="微软雅黑"/>
+          <w:kern w:val="44"/>
+        </w:rPr>
+      </w:pPr>
+      <w:proofErr w:type="spellStart"/>
+      <w:r>
+        <w:rPr>
+          <w:rFonts w:hint="eastAsia"/>
+        </w:rPr>
+        <w:t>ClientBLTest</w:t>
+      </w:r>
+      <w:proofErr w:type="spellEnd"/>
+      <w:r>
+        <w:rPr>
+          <w:rFonts w:ascii="微软雅黑" w:eastAsia="微软雅黑" w:hAnsi="微软雅黑" w:cs="微软雅黑" w:hint="eastAsia"/>
+        </w:rPr>
+        <w:t>中的</w:t>
+      </w:r>
+      <w:r>
+        <w:t xml:space="preserve"> </w:t>
+      </w:r>
+      <w:proofErr w:type="spellStart"/>
+      <w:r>
+        <w:t>CheckAccountTest</w:t>
+      </w:r>
+      <w:proofErr w:type="spellEnd"/>
+      <w:r>
+        <w:rPr>
+          <w:rFonts w:ascii="微软雅黑" w:eastAsia="微软雅黑" w:hAnsi="微软雅黑" w:cs="微软雅黑" w:hint="eastAsia"/>
+        </w:rPr>
+        <w:t>类用于测试</w:t>
+      </w:r>
+      <w:r>
+        <w:rPr>
+          <w:rFonts w:hint="eastAsia"/>
+        </w:rPr>
+        <w:t>Client</w:t>
+      </w:r>
+      <w:r>
+        <w:rPr>
+          <w:rFonts w:ascii="微软雅黑" w:eastAsia="微软雅黑" w:hAnsi="微软雅黑" w:cs="微软雅黑" w:hint="eastAsia"/>
+        </w:rPr>
+        <w:t>模块逻辑层的</w:t>
+      </w:r>
+      <w:proofErr w:type="spellStart"/>
+      <w:r>
+        <w:t>checkAccount</w:t>
+      </w:r>
+      <w:proofErr w:type="spellEnd"/>
+      <w:r>
+        <w:rPr>
+          <w:rFonts w:ascii="微软雅黑" w:eastAsia="微软雅黑" w:hAnsi="微软雅黑" w:cs="微软雅黑" w:hint="eastAsia"/>
+        </w:rPr>
+        <w:t>方法与其数据层的调用</w:t>
+      </w:r>
+      <w:r>
+        <w:rPr>
+          <w:rFonts w:ascii="Malgun Gothic Semilight" w:eastAsia="Malgun Gothic Semilight" w:hAnsi="Malgun Gothic Semilight" w:cs="Malgun Gothic Semilight" w:hint="eastAsia"/>
+        </w:rPr>
+        <w:t>；</w:t>
+      </w:r>
+      <w:proofErr w:type="spellStart"/>
+      <w:r>
+        <w:rPr>
+          <w:rFonts w:hint="eastAsia"/>
+        </w:rPr>
+        <w:t>CreateClientTest</w:t>
+      </w:r>
+      <w:proofErr w:type="spellEnd"/>
+      <w:r>
+        <w:rPr>
+          <w:rFonts w:ascii="微软雅黑" w:eastAsia="微软雅黑" w:hAnsi="微软雅黑" w:cs="微软雅黑" w:hint="eastAsia"/>
+        </w:rPr>
+        <w:t>类用于测试</w:t>
+      </w:r>
+      <w:r>
+        <w:rPr>
+          <w:rFonts w:hint="eastAsia"/>
+        </w:rPr>
+        <w:t>Client</w:t>
+      </w:r>
+      <w:r>
+        <w:rPr>
+          <w:rFonts w:ascii="微软雅黑" w:eastAsia="微软雅黑" w:hAnsi="微软雅黑" w:cs="微软雅黑" w:hint="eastAsia"/>
+        </w:rPr>
+        <w:t>模块逻辑层的</w:t>
+      </w:r>
+      <w:proofErr w:type="spellStart"/>
+      <w:r>
+        <w:rPr>
+          <w:rFonts w:hint="eastAsia"/>
+        </w:rPr>
+        <w:t>createClient</w:t>
+      </w:r>
+      <w:proofErr w:type="spellEnd"/>
+      <w:r>
+        <w:rPr>
+          <w:rFonts w:ascii="微软雅黑" w:eastAsia="微软雅黑" w:hAnsi="微软雅黑" w:cs="微软雅黑" w:hint="eastAsia"/>
+        </w:rPr>
+        <w:t>方法与其数据层的调用</w:t>
+      </w:r>
+      <w:r>
+        <w:rPr>
+          <w:rFonts w:ascii="Malgun Gothic Semilight" w:eastAsia="Malgun Gothic Semilight" w:hAnsi="Malgun Gothic Semilight" w:cs="Malgun Gothic Semilight" w:hint="eastAsia"/>
+        </w:rPr>
+        <w:t>；</w:t>
+      </w:r>
+      <w:proofErr w:type="spellStart"/>
+      <w:r>
+        <w:rPr>
+          <w:rFonts w:hint="eastAsia"/>
+        </w:rPr>
+        <w:t>getClientTest</w:t>
+      </w:r>
+      <w:proofErr w:type="spellEnd"/>
+      <w:r>
+        <w:rPr>
+          <w:rFonts w:ascii="微软雅黑" w:eastAsia="微软雅黑" w:hAnsi="微软雅黑" w:cs="微软雅黑" w:hint="eastAsia"/>
+        </w:rPr>
+        <w:t>类用于测试</w:t>
+      </w:r>
+      <w:r>
+        <w:rPr>
+          <w:rFonts w:hint="eastAsia"/>
+        </w:rPr>
+        <w:t>Client</w:t>
+      </w:r>
+      <w:r>
+        <w:rPr>
+          <w:rFonts w:ascii="微软雅黑" w:eastAsia="微软雅黑" w:hAnsi="微软雅黑" w:cs="微软雅黑" w:hint="eastAsia"/>
+        </w:rPr>
+        <w:t>模块逻辑层的</w:t>
+      </w:r>
+      <w:proofErr w:type="spellStart"/>
+      <w:r>
+        <w:rPr>
+          <w:rFonts w:hint="eastAsia"/>
+        </w:rPr>
+        <w:t>getclient</w:t>
+      </w:r>
+      <w:proofErr w:type="spellEnd"/>
+      <w:r>
+        <w:rPr>
+          <w:rFonts w:ascii="微软雅黑" w:eastAsia="微软雅黑" w:hAnsi="微软雅黑" w:cs="微软雅黑" w:hint="eastAsia"/>
+        </w:rPr>
+        <w:t>方法与其数据层的调用</w:t>
+      </w:r>
+      <w:r>
+        <w:rPr>
+          <w:rFonts w:ascii="Malgun Gothic Semilight" w:eastAsia="Malgun Gothic Semilight" w:hAnsi="Malgun Gothic Semilight" w:cs="Malgun Gothic Semilight" w:hint="eastAsia"/>
+        </w:rPr>
+        <w:t>；</w:t>
+      </w:r>
+      <w:proofErr w:type="spellStart"/>
+      <w:r>
+        <w:rPr>
+          <w:rFonts w:hint="eastAsia"/>
+        </w:rPr>
+        <w:t>getCredit</w:t>
+      </w:r>
+      <w:r>
+        <w:rPr>
+          <w:rFonts w:ascii="PingFang SC" w:eastAsia="PingFang SC" w:cs="PingFang SC" w:hint="eastAsia"/>
+          <w:kern w:val="0"/>
+        </w:rPr>
+        <w:t>RecordTest</w:t>
+      </w:r>
+      <w:proofErr w:type="spellEnd"/>
+      <w:r>
+        <w:rPr>
+          <w:rFonts w:ascii="PingFang SC" w:eastAsia="PingFang SC" w:cs="PingFang SC"/>
+          <w:kern w:val="0"/>
+        </w:rPr>
+        <w:t xml:space="preserve"> </w:t>
+      </w:r>
+      <w:r>
+        <w:rPr>
+          <w:rFonts w:ascii="微软雅黑" w:eastAsia="微软雅黑" w:hAnsi="微软雅黑" w:cs="微软雅黑" w:hint="eastAsia"/>
+          <w:kern w:val="0"/>
+        </w:rPr>
+        <w:t>类用于测试</w:t>
+      </w:r>
+      <w:r>
+        <w:rPr>
+          <w:rFonts w:ascii="PingFang SC" w:eastAsia="PingFang SC" w:cs="PingFang SC" w:hint="eastAsia"/>
+          <w:kern w:val="0"/>
+        </w:rPr>
+        <w:t>Client</w:t>
+      </w:r>
+      <w:r>
+        <w:rPr>
+          <w:rFonts w:ascii="微软雅黑" w:eastAsia="微软雅黑" w:hAnsi="微软雅黑" w:cs="微软雅黑" w:hint="eastAsia"/>
+          <w:kern w:val="0"/>
+        </w:rPr>
+        <w:t>模块逻辑层的</w:t>
+      </w:r>
+      <w:proofErr w:type="spellStart"/>
+      <w:r>
+        <w:rPr>
+          <w:rFonts w:ascii="PingFang SC" w:eastAsia="PingFang SC" w:cs="PingFang SC" w:hint="eastAsia"/>
+          <w:kern w:val="0"/>
+        </w:rPr>
+        <w:t>getclient</w:t>
+      </w:r>
+      <w:proofErr w:type="spellEnd"/>
+      <w:r>
+        <w:rPr>
+          <w:rFonts w:ascii="微软雅黑" w:eastAsia="微软雅黑" w:hAnsi="微软雅黑" w:cs="微软雅黑" w:hint="eastAsia"/>
+          <w:kern w:val="0"/>
+        </w:rPr>
+        <w:t>方法与其数据层的调用</w:t>
+      </w:r>
+      <w:r>
+        <w:rPr>
+          <w:rFonts w:ascii="Malgun Gothic Semilight" w:eastAsia="Malgun Gothic Semilight" w:hAnsi="Malgun Gothic Semilight" w:cs="Malgun Gothic Semilight" w:hint="eastAsia"/>
+          <w:kern w:val="0"/>
+        </w:rPr>
+        <w:t>；</w:t>
+      </w:r>
+      <w:proofErr w:type="spellStart"/>
+      <w:r>
+        <w:rPr>
+          <w:rFonts w:ascii="PingFang SC" w:eastAsia="PingFang SC" w:cs="PingFang SC" w:hint="eastAsia"/>
+          <w:kern w:val="0"/>
+        </w:rPr>
+        <w:t>setCreditTest</w:t>
+      </w:r>
+      <w:proofErr w:type="spellEnd"/>
+      <w:r>
+        <w:rPr>
+          <w:rFonts w:ascii="微软雅黑" w:eastAsia="微软雅黑" w:hAnsi="微软雅黑" w:cs="微软雅黑" w:hint="eastAsia"/>
+          <w:kern w:val="0"/>
+        </w:rPr>
+        <w:t>类用于测试</w:t>
+      </w:r>
+      <w:r>
+        <w:rPr>
+          <w:rFonts w:ascii="PingFang SC" w:eastAsia="PingFang SC" w:cs="PingFang SC" w:hint="eastAsia"/>
+          <w:kern w:val="0"/>
+        </w:rPr>
+        <w:t>Client</w:t>
+      </w:r>
+      <w:r>
+        <w:rPr>
+          <w:rFonts w:ascii="微软雅黑" w:eastAsia="微软雅黑" w:hAnsi="微软雅黑" w:cs="微软雅黑" w:hint="eastAsia"/>
+          <w:kern w:val="0"/>
+        </w:rPr>
+        <w:t>模块逻辑层的</w:t>
+      </w:r>
+      <w:proofErr w:type="spellStart"/>
+      <w:r>
+        <w:rPr>
+          <w:rFonts w:ascii="PingFang SC" w:eastAsia="PingFang SC" w:cs="PingFang SC" w:hint="eastAsia"/>
+          <w:kern w:val="0"/>
+        </w:rPr>
+        <w:t>setCredit</w:t>
+      </w:r>
+      <w:proofErr w:type="spellEnd"/>
+      <w:r>
+        <w:rPr>
+          <w:rFonts w:ascii="微软雅黑" w:eastAsia="微软雅黑" w:hAnsi="微软雅黑" w:cs="微软雅黑" w:hint="eastAsia"/>
+          <w:kern w:val="0"/>
+        </w:rPr>
+        <w:t>方法与其数据层的调用</w:t>
+      </w:r>
+      <w:r>
+        <w:rPr>
+          <w:rFonts w:ascii="Malgun Gothic Semilight" w:eastAsia="Malgun Gothic Semilight" w:hAnsi="Malgun Gothic Semilight" w:cs="Malgun Gothic Semilight" w:hint="eastAsia"/>
+          <w:kern w:val="0"/>
+        </w:rPr>
+        <w:t>；</w:t>
+      </w:r>
+      <w:proofErr w:type="spellStart"/>
+      <w:r>
+        <w:rPr>
+          <w:rFonts w:ascii="PingFang SC" w:eastAsia="PingFang SC" w:cs="PingFang SC" w:hint="eastAsia"/>
+          <w:kern w:val="0"/>
+        </w:rPr>
+        <w:t>UpdateInfoTest</w:t>
+      </w:r>
+      <w:proofErr w:type="spellEnd"/>
+      <w:r>
+        <w:rPr>
+          <w:rFonts w:ascii="微软雅黑" w:eastAsia="微软雅黑" w:hAnsi="微软雅黑" w:cs="微软雅黑" w:hint="eastAsia"/>
+          <w:kern w:val="0"/>
+        </w:rPr>
+        <w:lastRenderedPageBreak/>
+        <w:t>类用于测试</w:t>
+      </w:r>
+      <w:r>
+        <w:rPr>
+          <w:rFonts w:ascii="PingFang SC" w:eastAsia="PingFang SC" w:cs="PingFang SC" w:hint="eastAsia"/>
+          <w:kern w:val="0"/>
+        </w:rPr>
+        <w:t>Client</w:t>
+      </w:r>
+      <w:r>
+        <w:rPr>
+          <w:rFonts w:ascii="微软雅黑" w:eastAsia="微软雅黑" w:hAnsi="微软雅黑" w:cs="微软雅黑" w:hint="eastAsia"/>
+          <w:kern w:val="0"/>
+        </w:rPr>
+        <w:t>模块逻辑层的</w:t>
+      </w:r>
+      <w:proofErr w:type="spellStart"/>
+      <w:r>
+        <w:rPr>
+          <w:rFonts w:ascii="PingFang SC" w:eastAsia="PingFang SC" w:cs="PingFang SC" w:hint="eastAsia"/>
+          <w:kern w:val="0"/>
+        </w:rPr>
+        <w:t>UpdateInfo</w:t>
+      </w:r>
+      <w:proofErr w:type="spellEnd"/>
+      <w:r>
+        <w:rPr>
+          <w:rFonts w:ascii="微软雅黑" w:eastAsia="微软雅黑" w:hAnsi="微软雅黑" w:cs="微软雅黑" w:hint="eastAsia"/>
+          <w:kern w:val="0"/>
+        </w:rPr>
+        <w:t>方法与其数据层的调用</w:t>
+      </w:r>
+      <w:r>
+        <w:rPr>
+          <w:rFonts w:ascii="PingFang SC" w:eastAsia="PingFang SC" w:cs="PingFang SC" w:hint="eastAsia"/>
+          <w:kern w:val="0"/>
+        </w:rPr>
+        <w:t>；</w:t>
+      </w:r>
     </w:p>
     <w:p>
       <w:pPr>
@@ -3269,7 +5456,7 @@
         </w:rPr>
         <w:t xml:space="preserve">  </w:t>
       </w:r>
-      <w:bookmarkStart w:id="5" w:name="_Toc469781922"/>
+      <w:bookmarkStart w:id="9" w:name="_Toc469859203"/>
       <w:r>
         <w:rPr>
           <w:rFonts w:ascii="微软雅黑" w:eastAsia="微软雅黑" w:hAnsi="微软雅黑" w:hint="eastAsia"/>
@@ -3280,32 +5467,34 @@
         <w:rPr>
           <w:rFonts w:ascii="微软雅黑" w:eastAsia="微软雅黑" w:hAnsi="微软雅黑"/>
         </w:rPr>
-        <w:t xml:space="preserve">.1 </w:t>
-      </w:r>
-      <w:proofErr w:type="spellStart"/>
-      <w:r>
-        <w:rPr>
-          <w:rFonts w:ascii="微软雅黑" w:eastAsia="微软雅黑" w:hAnsi="微软雅黑" w:hint="eastAsia"/>
-        </w:rPr>
-        <w:t>ClientBLTest</w:t>
-      </w:r>
-      <w:bookmarkEnd w:id="5"/>
+        <w:t xml:space="preserve">.2 </w:t>
+      </w:r>
+      <w:proofErr w:type="spellStart"/>
+      <w:r>
+        <w:rPr>
+          <w:rFonts w:ascii="微软雅黑" w:eastAsia="微软雅黑" w:hAnsi="微软雅黑"/>
+        </w:rPr>
+        <w:t>Hotelinfobltest</w:t>
+      </w:r>
+      <w:bookmarkEnd w:id="9"/>
       <w:proofErr w:type="spellEnd"/>
     </w:p>
     <w:p>
       <w:pPr>
-        <w:ind w:firstLineChars="100" w:firstLine="240"/>
         <w:rPr>
           <w:rFonts w:ascii="微软雅黑" w:eastAsia="微软雅黑" w:hAnsi="微软雅黑"/>
-          <w:kern w:val="44"/>
-        </w:rPr>
-      </w:pPr>
-      <w:proofErr w:type="spellStart"/>
-      <w:r>
-        <w:rPr>
-          <w:rFonts w:hint="eastAsia"/>
-        </w:rPr>
-        <w:t>ClientBLTest</w:t>
+        </w:rPr>
+      </w:pPr>
+      <w:r>
+        <w:rPr>
+          <w:rFonts w:ascii="PingFang SC" w:eastAsia="PingFang SC" w:cs="PingFang SC"/>
+          <w:kern w:val="0"/>
+        </w:rPr>
+        <w:t xml:space="preserve">  </w:t>
+      </w:r>
+      <w:proofErr w:type="spellStart"/>
+      <w:r>
+        <w:t>Hotelinfobltest</w:t>
       </w:r>
       <w:proofErr w:type="spellEnd"/>
       <w:r>
@@ -3314,12 +5503,9 @@
         </w:rPr>
         <w:t>中的</w:t>
       </w:r>
-      <w:r>
-        <w:t xml:space="preserve"> </w:t>
-      </w:r>
-      <w:proofErr w:type="spellStart"/>
-      <w:r>
-        <w:t>CheckAccountTest</w:t>
+      <w:proofErr w:type="spellStart"/>
+      <w:r>
+        <w:t>AddAreaTest</w:t>
       </w:r>
       <w:proofErr w:type="spellEnd"/>
       <w:r>
@@ -3328,12 +5514,11 @@
         </w:rPr>
         <w:t>类用于测试</w:t>
       </w:r>
-      <w:r>
-        <w:rPr>
-          <w:rFonts w:hint="eastAsia"/>
-        </w:rPr>
-        <w:t>Client</w:t>
-      </w:r>
+      <w:proofErr w:type="spellStart"/>
+      <w:r>
+        <w:t>hotelinfoManage</w:t>
+      </w:r>
+      <w:proofErr w:type="spellEnd"/>
       <w:r>
         <w:rPr>
           <w:rFonts w:ascii="微软雅黑" w:eastAsia="微软雅黑" w:hAnsi="微软雅黑" w:cs="微软雅黑" w:hint="eastAsia"/>
@@ -3342,7 +5527,7 @@
       </w:r>
       <w:proofErr w:type="spellStart"/>
       <w:r>
-        <w:t>checkAccount</w:t>
+        <w:t>addArea</w:t>
       </w:r>
       <w:proofErr w:type="spellEnd"/>
       <w:r>
@@ -3352,9 +5537,6 @@
         <w:t>方法与其数据层的调用</w:t>
       </w:r>
       <w:r>
-        <w:rPr>
-          <w:rFonts w:ascii="Malgun Gothic Semilight" w:eastAsia="Malgun Gothic Semilight" w:hAnsi="Malgun Gothic Semilight" w:cs="Malgun Gothic Semilight" w:hint="eastAsia"/>
-        </w:rPr>
         <w:t>；</w:t>
       </w:r>
       <w:proofErr w:type="spellStart"/>
@@ -3362,7 +5544,10 @@
         <w:rPr>
           <w:rFonts w:hint="eastAsia"/>
         </w:rPr>
-        <w:t>CreateClientTest</w:t>
+        <w:t>Get</w:t>
+      </w:r>
+      <w:r>
+        <w:t>AreaHotels</w:t>
       </w:r>
       <w:proofErr w:type="spellEnd"/>
       <w:r>
@@ -3371,12 +5556,11 @@
         </w:rPr>
         <w:t>类用于测试</w:t>
       </w:r>
-      <w:r>
-        <w:rPr>
-          <w:rFonts w:hint="eastAsia"/>
-        </w:rPr>
-        <w:t>Client</w:t>
-      </w:r>
+      <w:proofErr w:type="spellStart"/>
+      <w:r>
+        <w:t>hotelinfoManage</w:t>
+      </w:r>
+      <w:proofErr w:type="spellEnd"/>
       <w:r>
         <w:rPr>
           <w:rFonts w:ascii="微软雅黑" w:eastAsia="微软雅黑" w:hAnsi="微软雅黑" w:cs="微软雅黑" w:hint="eastAsia"/>
@@ -3385,10 +5569,7 @@
       </w:r>
       <w:proofErr w:type="spellStart"/>
       <w:r>
-        <w:rPr>
-          <w:rFonts w:hint="eastAsia"/>
-        </w:rPr>
-        <w:t>createClient</w:t>
+        <w:t>getAreaHotels</w:t>
       </w:r>
       <w:proofErr w:type="spellEnd"/>
       <w:r>
@@ -3398,17 +5579,11 @@
         <w:t>方法与其数据层的调用</w:t>
       </w:r>
       <w:r>
-        <w:rPr>
-          <w:rFonts w:ascii="Malgun Gothic Semilight" w:eastAsia="Malgun Gothic Semilight" w:hAnsi="Malgun Gothic Semilight" w:cs="Malgun Gothic Semilight" w:hint="eastAsia"/>
-        </w:rPr>
         <w:t>；</w:t>
       </w:r>
       <w:proofErr w:type="spellStart"/>
       <w:r>
-        <w:rPr>
-          <w:rFonts w:hint="eastAsia"/>
-        </w:rPr>
-        <w:t>getClientTest</w:t>
+        <w:t>GetAreaTest</w:t>
       </w:r>
       <w:proofErr w:type="spellEnd"/>
       <w:r>
@@ -3417,12 +5592,11 @@
         </w:rPr>
         <w:t>类用于测试</w:t>
       </w:r>
-      <w:r>
-        <w:rPr>
-          <w:rFonts w:hint="eastAsia"/>
-        </w:rPr>
-        <w:t>Client</w:t>
-      </w:r>
+      <w:proofErr w:type="spellStart"/>
+      <w:r>
+        <w:t>hotelinfoManage</w:t>
+      </w:r>
+      <w:proofErr w:type="spellEnd"/>
       <w:r>
         <w:rPr>
           <w:rFonts w:ascii="微软雅黑" w:eastAsia="微软雅黑" w:hAnsi="微软雅黑" w:cs="微软雅黑" w:hint="eastAsia"/>
@@ -3431,10 +5605,7 @@
       </w:r>
       <w:proofErr w:type="spellStart"/>
       <w:r>
-        <w:rPr>
-          <w:rFonts w:hint="eastAsia"/>
-        </w:rPr>
-        <w:t>getclient</w:t>
+        <w:t>getArea</w:t>
       </w:r>
       <w:proofErr w:type="spellEnd"/>
       <w:r>
@@ -3444,189 +5615,150 @@
         <w:t>方法与其数据层的调用</w:t>
       </w:r>
       <w:r>
-        <w:rPr>
-          <w:rFonts w:ascii="Malgun Gothic Semilight" w:eastAsia="Malgun Gothic Semilight" w:hAnsi="Malgun Gothic Semilight" w:cs="Malgun Gothic Semilight" w:hint="eastAsia"/>
-        </w:rPr>
         <w:t>；</w:t>
       </w:r>
       <w:proofErr w:type="spellStart"/>
       <w:r>
-        <w:rPr>
-          <w:rFonts w:hint="eastAsia"/>
-        </w:rPr>
-        <w:t>getCredit</w:t>
-      </w:r>
-      <w:r>
-        <w:rPr>
-          <w:rFonts w:ascii="PingFang SC" w:eastAsia="PingFang SC" w:cs="PingFang SC" w:hint="eastAsia"/>
-          <w:kern w:val="0"/>
-        </w:rPr>
-        <w:t>RecordTest</w:t>
-      </w:r>
-      <w:proofErr w:type="spellEnd"/>
-      <w:r>
-        <w:rPr>
-          <w:rFonts w:ascii="PingFang SC" w:eastAsia="PingFang SC" w:cs="PingFang SC"/>
-          <w:kern w:val="0"/>
-        </w:rPr>
-        <w:t xml:space="preserve"> </w:t>
-      </w:r>
+        <w:t>getBasicinfoListTest</w:t>
+      </w:r>
+      <w:proofErr w:type="spellEnd"/>
       <w:r>
         <w:rPr>
           <w:rFonts w:ascii="微软雅黑" w:eastAsia="微软雅黑" w:hAnsi="微软雅黑" w:cs="微软雅黑" w:hint="eastAsia"/>
-          <w:kern w:val="0"/>
         </w:rPr>
         <w:t>类用于测试</w:t>
       </w:r>
-      <w:r>
-        <w:rPr>
-          <w:rFonts w:ascii="PingFang SC" w:eastAsia="PingFang SC" w:cs="PingFang SC" w:hint="eastAsia"/>
-          <w:kern w:val="0"/>
-        </w:rPr>
-        <w:t>Client</w:t>
-      </w:r>
+      <w:proofErr w:type="spellStart"/>
+      <w:r>
+        <w:t>hotelinfoManage</w:t>
+      </w:r>
+      <w:proofErr w:type="spellEnd"/>
       <w:r>
         <w:rPr>
           <w:rFonts w:ascii="微软雅黑" w:eastAsia="微软雅黑" w:hAnsi="微软雅黑" w:cs="微软雅黑" w:hint="eastAsia"/>
-          <w:kern w:val="0"/>
         </w:rPr>
         <w:t>模块逻辑层的</w:t>
       </w:r>
       <w:proofErr w:type="spellStart"/>
       <w:r>
-        <w:rPr>
-          <w:rFonts w:ascii="PingFang SC" w:eastAsia="PingFang SC" w:cs="PingFang SC" w:hint="eastAsia"/>
-          <w:kern w:val="0"/>
-        </w:rPr>
-        <w:t>getclient</w:t>
+        <w:t>getBasicinfoListTest</w:t>
       </w:r>
       <w:proofErr w:type="spellEnd"/>
       <w:r>
         <w:rPr>
           <w:rFonts w:ascii="微软雅黑" w:eastAsia="微软雅黑" w:hAnsi="微软雅黑" w:cs="微软雅黑" w:hint="eastAsia"/>
-          <w:kern w:val="0"/>
         </w:rPr>
         <w:t>方法与其数据层的调用</w:t>
       </w:r>
       <w:r>
-        <w:rPr>
-          <w:rFonts w:ascii="Malgun Gothic Semilight" w:eastAsia="Malgun Gothic Semilight" w:hAnsi="Malgun Gothic Semilight" w:cs="Malgun Gothic Semilight" w:hint="eastAsia"/>
-          <w:kern w:val="0"/>
-        </w:rPr>
         <w:t>；</w:t>
       </w:r>
       <w:proofErr w:type="spellStart"/>
       <w:r>
-        <w:rPr>
-          <w:rFonts w:ascii="PingFang SC" w:eastAsia="PingFang SC" w:cs="PingFang SC" w:hint="eastAsia"/>
-          <w:kern w:val="0"/>
-        </w:rPr>
-        <w:t>setCreditTest</w:t>
+        <w:t>getBasicinfoTest</w:t>
       </w:r>
       <w:proofErr w:type="spellEnd"/>
       <w:r>
         <w:rPr>
           <w:rFonts w:ascii="微软雅黑" w:eastAsia="微软雅黑" w:hAnsi="微软雅黑" w:cs="微软雅黑" w:hint="eastAsia"/>
-          <w:kern w:val="0"/>
-        </w:rPr>
-        <w:t>类用于</w:t>
-      </w:r>
+        </w:rPr>
+        <w:t>类用于测试</w:t>
+      </w:r>
+      <w:proofErr w:type="spellStart"/>
+      <w:r>
+        <w:t>hotelinfoManage</w:t>
+      </w:r>
+      <w:proofErr w:type="spellEnd"/>
       <w:r>
         <w:rPr>
           <w:rFonts w:ascii="微软雅黑" w:eastAsia="微软雅黑" w:hAnsi="微软雅黑" w:cs="微软雅黑" w:hint="eastAsia"/>
-          <w:kern w:val="0"/>
-        </w:rPr>
-        <w:lastRenderedPageBreak/>
-        <w:t>测试</w:t>
-      </w:r>
-      <w:r>
-        <w:rPr>
-          <w:rFonts w:ascii="PingFang SC" w:eastAsia="PingFang SC" w:cs="PingFang SC" w:hint="eastAsia"/>
-          <w:kern w:val="0"/>
-        </w:rPr>
-        <w:t>Client</w:t>
-      </w:r>
+        </w:rPr>
+        <w:t>模块逻辑层的</w:t>
+      </w:r>
+      <w:proofErr w:type="spellStart"/>
+      <w:r>
+        <w:t>getBasicinfo</w:t>
+      </w:r>
+      <w:proofErr w:type="spellEnd"/>
       <w:r>
         <w:rPr>
           <w:rFonts w:ascii="微软雅黑" w:eastAsia="微软雅黑" w:hAnsi="微软雅黑" w:cs="微软雅黑" w:hint="eastAsia"/>
-          <w:kern w:val="0"/>
+        </w:rPr>
+        <w:t>方法与其数据层的调用</w:t>
+      </w:r>
+      <w:r>
+        <w:t>；</w:t>
+      </w:r>
+      <w:proofErr w:type="spellStart"/>
+      <w:r>
+        <w:t>SaveSitemanagerAddTest</w:t>
+      </w:r>
+      <w:proofErr w:type="spellEnd"/>
+      <w:r>
+        <w:rPr>
+          <w:rFonts w:ascii="微软雅黑" w:eastAsia="微软雅黑" w:hAnsi="微软雅黑" w:cs="微软雅黑" w:hint="eastAsia"/>
+        </w:rPr>
+        <w:t>类用于测试</w:t>
+      </w:r>
+      <w:proofErr w:type="spellStart"/>
+      <w:r>
+        <w:t>hotelinfoManage</w:t>
+      </w:r>
+      <w:proofErr w:type="spellEnd"/>
+      <w:r>
+        <w:rPr>
+          <w:rFonts w:ascii="微软雅黑" w:eastAsia="微软雅黑" w:hAnsi="微软雅黑" w:cs="微软雅黑" w:hint="eastAsia"/>
         </w:rPr>
         <w:t>模块逻辑层的</w:t>
       </w:r>
       <w:proofErr w:type="spellStart"/>
       <w:r>
-        <w:rPr>
-          <w:rFonts w:ascii="PingFang SC" w:eastAsia="PingFang SC" w:cs="PingFang SC" w:hint="eastAsia"/>
-          <w:kern w:val="0"/>
-        </w:rPr>
-        <w:t>setCredit</w:t>
+        <w:t>saveSitemanagerAdd</w:t>
       </w:r>
       <w:proofErr w:type="spellEnd"/>
       <w:r>
         <w:rPr>
           <w:rFonts w:ascii="微软雅黑" w:eastAsia="微软雅黑" w:hAnsi="微软雅黑" w:cs="微软雅黑" w:hint="eastAsia"/>
-          <w:kern w:val="0"/>
         </w:rPr>
         <w:t>方法与其数据层的调用</w:t>
       </w:r>
       <w:r>
-        <w:rPr>
-          <w:rFonts w:ascii="Malgun Gothic Semilight" w:eastAsia="Malgun Gothic Semilight" w:hAnsi="Malgun Gothic Semilight" w:cs="Malgun Gothic Semilight" w:hint="eastAsia"/>
-          <w:kern w:val="0"/>
-        </w:rPr>
         <w:t>；</w:t>
       </w:r>
       <w:proofErr w:type="spellStart"/>
       <w:r>
-        <w:rPr>
-          <w:rFonts w:ascii="PingFang SC" w:eastAsia="PingFang SC" w:cs="PingFang SC" w:hint="eastAsia"/>
-          <w:kern w:val="0"/>
-        </w:rPr>
-        <w:t>UpdateInfoTest</w:t>
+        <w:t>UpdateBasicinfoTest</w:t>
       </w:r>
       <w:proofErr w:type="spellEnd"/>
       <w:r>
         <w:rPr>
           <w:rFonts w:ascii="微软雅黑" w:eastAsia="微软雅黑" w:hAnsi="微软雅黑" w:cs="微软雅黑" w:hint="eastAsia"/>
-          <w:kern w:val="0"/>
         </w:rPr>
         <w:t>类用于测试</w:t>
       </w:r>
-      <w:r>
-        <w:rPr>
-          <w:rFonts w:ascii="PingFang SC" w:eastAsia="PingFang SC" w:cs="PingFang SC" w:hint="eastAsia"/>
-          <w:kern w:val="0"/>
-        </w:rPr>
-        <w:t>Client</w:t>
-      </w:r>
+      <w:proofErr w:type="spellStart"/>
+      <w:r>
+        <w:t>hotelinfoManage</w:t>
+      </w:r>
+      <w:proofErr w:type="spellEnd"/>
       <w:r>
         <w:rPr>
           <w:rFonts w:ascii="微软雅黑" w:eastAsia="微软雅黑" w:hAnsi="微软雅黑" w:cs="微软雅黑" w:hint="eastAsia"/>
-          <w:kern w:val="0"/>
         </w:rPr>
         <w:t>模块逻辑层的</w:t>
       </w:r>
       <w:proofErr w:type="spellStart"/>
       <w:r>
-        <w:rPr>
-          <w:rFonts w:ascii="PingFang SC" w:eastAsia="PingFang SC" w:cs="PingFang SC" w:hint="eastAsia"/>
-          <w:kern w:val="0"/>
-        </w:rPr>
-        <w:t>UpdateInfo</w:t>
+        <w:t>updateBasicinfo</w:t>
       </w:r>
       <w:proofErr w:type="spellEnd"/>
       <w:r>
         <w:rPr>
           <w:rFonts w:ascii="微软雅黑" w:eastAsia="微软雅黑" w:hAnsi="微软雅黑" w:cs="微软雅黑" w:hint="eastAsia"/>
-          <w:kern w:val="0"/>
         </w:rPr>
         <w:t>方法与其数据层的调用</w:t>
       </w:r>
       <w:r>
-        <w:rPr>
-          <w:rFonts w:ascii="PingFang SC" w:eastAsia="PingFang SC" w:cs="PingFang SC" w:hint="eastAsia"/>
-          <w:kern w:val="0"/>
-        </w:rPr>
         <w:t>；</w:t>
       </w:r>
     </w:p>
@@ -3643,7 +5775,7 @@
         </w:rPr>
         <w:t xml:space="preserve">  </w:t>
       </w:r>
-      <w:bookmarkStart w:id="6" w:name="_Toc469781923"/>
+      <w:bookmarkStart w:id="10" w:name="_Toc469859204"/>
       <w:r>
         <w:rPr>
           <w:rFonts w:ascii="微软雅黑" w:eastAsia="微软雅黑" w:hAnsi="微软雅黑" w:hint="eastAsia"/>
@@ -3654,296 +5786,272 @@
         <w:rPr>
           <w:rFonts w:ascii="微软雅黑" w:eastAsia="微软雅黑" w:hAnsi="微软雅黑"/>
         </w:rPr>
-        <w:t xml:space="preserve">.2 </w:t>
+        <w:t xml:space="preserve">.3 </w:t>
       </w:r>
       <w:proofErr w:type="spellStart"/>
       <w:r>
         <w:rPr>
           <w:rFonts w:ascii="微软雅黑" w:eastAsia="微软雅黑" w:hAnsi="微软雅黑"/>
         </w:rPr>
-        <w:t>Hotelinfobltest</w:t>
-      </w:r>
-      <w:bookmarkEnd w:id="6"/>
+        <w:t>Hotelstaffbltest</w:t>
+      </w:r>
+      <w:bookmarkEnd w:id="10"/>
       <w:proofErr w:type="spellEnd"/>
     </w:p>
     <w:p>
-      <w:pPr>
-        <w:rPr>
-          <w:rFonts w:ascii="微软雅黑" w:eastAsia="微软雅黑" w:hAnsi="微软雅黑"/>
-        </w:rPr>
-      </w:pPr>
       <w:r>
         <w:rPr>
           <w:rFonts w:ascii="PingFang SC" w:eastAsia="PingFang SC" w:cs="PingFang SC"/>
           <w:kern w:val="0"/>
         </w:rPr>
+        <w:t xml:space="preserve"> </w:t>
+      </w:r>
+      <w:r>
+        <w:rPr>
+          <w:rFonts w:ascii="PingFang SC" w:eastAsia="PingFang SC" w:cs="PingFang SC"/>
+          <w:kern w:val="0"/>
+        </w:rPr>
         <w:t xml:space="preserve">  </w:t>
       </w:r>
       <w:proofErr w:type="spellStart"/>
       <w:r>
-        <w:t>Hotelinfobltest</w:t>
-      </w:r>
-      <w:proofErr w:type="spellEnd"/>
-      <w:r>
-        <w:rPr>
-          <w:rFonts w:ascii="微软雅黑" w:eastAsia="微软雅黑" w:hAnsi="微软雅黑" w:cs="微软雅黑" w:hint="eastAsia"/>
+        <w:rPr>
+          <w:rFonts w:ascii="PingFang SC" w:eastAsia="PingFang SC" w:cs="PingFang SC"/>
+          <w:kern w:val="0"/>
+        </w:rPr>
+        <w:t>Hotel</w:t>
+      </w:r>
+      <w:r>
+        <w:t>staffbltest</w:t>
+      </w:r>
+      <w:proofErr w:type="spellEnd"/>
+      <w:r>
+        <w:rPr>
+          <w:rFonts w:hint="eastAsia"/>
         </w:rPr>
         <w:t>中的</w:t>
       </w:r>
       <w:proofErr w:type="spellStart"/>
       <w:r>
-        <w:t>AddAreaTest</w:t>
-      </w:r>
-      <w:proofErr w:type="spellEnd"/>
-      <w:r>
-        <w:rPr>
-          <w:rFonts w:ascii="微软雅黑" w:eastAsia="微软雅黑" w:hAnsi="微软雅黑" w:cs="微软雅黑" w:hint="eastAsia"/>
-        </w:rPr>
-        <w:t>类用于测试</w:t>
-      </w:r>
-      <w:proofErr w:type="spellStart"/>
-      <w:r>
-        <w:t>hotelinfoManage</w:t>
-      </w:r>
-      <w:proofErr w:type="spellEnd"/>
-      <w:r>
-        <w:rPr>
-          <w:rFonts w:ascii="微软雅黑" w:eastAsia="微软雅黑" w:hAnsi="微软雅黑" w:cs="微软雅黑" w:hint="eastAsia"/>
-        </w:rPr>
+        <w:t>CheckAccountTest</w:t>
+      </w:r>
+      <w:proofErr w:type="spellEnd"/>
+      <w:r>
+        <w:rPr>
+          <w:rFonts w:hint="eastAsia"/>
+        </w:rPr>
+        <w:t>类</w:t>
+      </w:r>
+      <w:r>
+        <w:t>用于测试</w:t>
+      </w:r>
+      <w:proofErr w:type="spellStart"/>
+      <w:r>
+        <w:t>hotel</w:t>
+      </w:r>
+      <w:r>
+        <w:rPr>
+          <w:rFonts w:hint="eastAsia"/>
+        </w:rPr>
+        <w:t>staff</w:t>
+      </w:r>
+      <w:r>
+        <w:t>Manage</w:t>
+      </w:r>
+      <w:proofErr w:type="spellEnd"/>
+      <w:r>
         <w:t>模块逻辑层的</w:t>
       </w:r>
       <w:proofErr w:type="spellStart"/>
       <w:r>
-        <w:t>addArea</w:t>
-      </w:r>
-      <w:proofErr w:type="spellEnd"/>
-      <w:r>
-        <w:rPr>
-          <w:rFonts w:ascii="微软雅黑" w:eastAsia="微软雅黑" w:hAnsi="微软雅黑" w:cs="微软雅黑" w:hint="eastAsia"/>
-        </w:rPr>
-        <w:t>方法与其数据层的调用</w:t>
+        <w:t>checkAccount</w:t>
+      </w:r>
+      <w:proofErr w:type="spellEnd"/>
+      <w:r>
+        <w:rPr>
+          <w:rFonts w:hint="eastAsia"/>
+        </w:rPr>
+        <w:t>方法</w:t>
+      </w:r>
+      <w:r>
+        <w:t>与其数据层的</w:t>
+      </w:r>
+      <w:r>
+        <w:rPr>
+          <w:rFonts w:hint="eastAsia"/>
+        </w:rPr>
+        <w:t>调用</w:t>
       </w:r>
       <w:r>
         <w:t>；</w:t>
       </w:r>
       <w:proofErr w:type="spellStart"/>
       <w:r>
-        <w:rPr>
-          <w:rFonts w:hint="eastAsia"/>
-        </w:rPr>
-        <w:t>Get</w:t>
-      </w:r>
-      <w:r>
-        <w:t>AreaHotels</w:t>
-      </w:r>
-      <w:proofErr w:type="spellEnd"/>
-      <w:r>
-        <w:rPr>
-          <w:rFonts w:ascii="微软雅黑" w:eastAsia="微软雅黑" w:hAnsi="微软雅黑" w:cs="微软雅黑" w:hint="eastAsia"/>
-        </w:rPr>
-        <w:t>类用于测试</w:t>
-      </w:r>
-      <w:proofErr w:type="spellStart"/>
-      <w:r>
-        <w:t>hotelinfoManage</w:t>
-      </w:r>
-      <w:proofErr w:type="spellEnd"/>
-      <w:r>
-        <w:rPr>
-          <w:rFonts w:ascii="微软雅黑" w:eastAsia="微软雅黑" w:hAnsi="微软雅黑" w:cs="微软雅黑" w:hint="eastAsia"/>
-        </w:rPr>
+        <w:t>GetBasicinfoTest</w:t>
+      </w:r>
+      <w:proofErr w:type="spellEnd"/>
+      <w:r>
+        <w:rPr>
+          <w:rFonts w:hint="eastAsia"/>
+        </w:rPr>
+        <w:t>类</w:t>
+      </w:r>
+      <w:r>
+        <w:t>用于测试</w:t>
+      </w:r>
+      <w:proofErr w:type="spellStart"/>
+      <w:r>
+        <w:t>hotel</w:t>
+      </w:r>
+      <w:r>
+        <w:rPr>
+          <w:rFonts w:hint="eastAsia"/>
+        </w:rPr>
+        <w:t>staff</w:t>
+      </w:r>
+      <w:r>
+        <w:t>Manage</w:t>
+      </w:r>
+      <w:proofErr w:type="spellEnd"/>
+      <w:r>
         <w:t>模块逻辑层的</w:t>
       </w:r>
       <w:proofErr w:type="spellStart"/>
       <w:r>
-        <w:t>getAreaHotels</w:t>
-      </w:r>
-      <w:proofErr w:type="spellEnd"/>
-      <w:r>
-        <w:rPr>
-          <w:rFonts w:ascii="微软雅黑" w:eastAsia="微软雅黑" w:hAnsi="微软雅黑" w:cs="微软雅黑" w:hint="eastAsia"/>
-        </w:rPr>
-        <w:t>方法与其数据层的调用</w:t>
+        <w:t>getBasicinfo</w:t>
+      </w:r>
+      <w:proofErr w:type="spellEnd"/>
+      <w:r>
+        <w:rPr>
+          <w:rFonts w:hint="eastAsia"/>
+        </w:rPr>
+        <w:t>方法</w:t>
+      </w:r>
+      <w:r>
+        <w:t>与其数据层的</w:t>
+      </w:r>
+      <w:r>
+        <w:rPr>
+          <w:rFonts w:hint="eastAsia"/>
+        </w:rPr>
+        <w:t>调用</w:t>
+      </w:r>
+      <w:r>
+        <w:t>;</w:t>
+      </w:r>
+      <w:proofErr w:type="spellStart"/>
+      <w:r>
+        <w:t>SaveSitemanage</w:t>
+      </w:r>
+      <w:r>
+        <w:rPr>
+          <w:rFonts w:hint="eastAsia"/>
+        </w:rPr>
+        <w:t>r</w:t>
+      </w:r>
+      <w:r>
+        <w:t>AddTest</w:t>
+      </w:r>
+      <w:proofErr w:type="spellEnd"/>
+      <w:r>
+        <w:rPr>
+          <w:rFonts w:hint="eastAsia"/>
+        </w:rPr>
+        <w:t>类</w:t>
+      </w:r>
+      <w:r>
+        <w:t>用于测试</w:t>
+      </w:r>
+      <w:proofErr w:type="spellStart"/>
+      <w:r>
+        <w:t>hotel</w:t>
+      </w:r>
+      <w:r>
+        <w:rPr>
+          <w:rFonts w:hint="eastAsia"/>
+        </w:rPr>
+        <w:t>staff</w:t>
+      </w:r>
+      <w:r>
+        <w:t>Manage</w:t>
+      </w:r>
+      <w:proofErr w:type="spellEnd"/>
+      <w:r>
+        <w:t>模块逻辑层的</w:t>
+      </w:r>
+      <w:proofErr w:type="spellStart"/>
+      <w:r>
+        <w:t>saveSitemanagerAdd</w:t>
+      </w:r>
+      <w:proofErr w:type="spellEnd"/>
+      <w:r>
+        <w:rPr>
+          <w:rFonts w:hint="eastAsia"/>
+        </w:rPr>
+        <w:t>方法</w:t>
+      </w:r>
+      <w:r>
+        <w:t>与其数据层的</w:t>
+      </w:r>
+      <w:r>
+        <w:rPr>
+          <w:rFonts w:hint="eastAsia"/>
+        </w:rPr>
+        <w:t>调用</w:t>
       </w:r>
       <w:r>
         <w:t>；</w:t>
       </w:r>
       <w:proofErr w:type="spellStart"/>
       <w:r>
-        <w:t>GetAreaTest</w:t>
-      </w:r>
-      <w:proofErr w:type="spellEnd"/>
-      <w:r>
-        <w:rPr>
-          <w:rFonts w:ascii="微软雅黑" w:eastAsia="微软雅黑" w:hAnsi="微软雅黑" w:cs="微软雅黑" w:hint="eastAsia"/>
-        </w:rPr>
-        <w:t>类用于测试</w:t>
-      </w:r>
-      <w:proofErr w:type="spellStart"/>
-      <w:r>
-        <w:t>hotelinfoManage</w:t>
-      </w:r>
-      <w:proofErr w:type="spellEnd"/>
-      <w:r>
-        <w:rPr>
-          <w:rFonts w:ascii="微软雅黑" w:eastAsia="微软雅黑" w:hAnsi="微软雅黑" w:cs="微软雅黑" w:hint="eastAsia"/>
-        </w:rPr>
+        <w:t>SetPasswordTest</w:t>
+      </w:r>
+      <w:proofErr w:type="spellEnd"/>
+      <w:r>
+        <w:rPr>
+          <w:rFonts w:hint="eastAsia"/>
+        </w:rPr>
+        <w:t>类</w:t>
+      </w:r>
+      <w:r>
+        <w:t>用于测试</w:t>
+      </w:r>
+      <w:proofErr w:type="spellStart"/>
+      <w:r>
+        <w:t>hotel</w:t>
+      </w:r>
+      <w:r>
+        <w:rPr>
+          <w:rFonts w:hint="eastAsia"/>
+        </w:rPr>
+        <w:t>staff</w:t>
+      </w:r>
+      <w:r>
+        <w:t>Manage</w:t>
+      </w:r>
+      <w:proofErr w:type="spellEnd"/>
+      <w:r>
         <w:t>模块逻辑层的</w:t>
       </w:r>
       <w:proofErr w:type="spellStart"/>
       <w:r>
-        <w:t>getArea</w:t>
-      </w:r>
-      <w:proofErr w:type="spellEnd"/>
-      <w:r>
-        <w:rPr>
-          <w:rFonts w:ascii="微软雅黑" w:eastAsia="微软雅黑" w:hAnsi="微软雅黑" w:cs="微软雅黑" w:hint="eastAsia"/>
-        </w:rPr>
-        <w:t>方法与其数据层的调用</w:t>
-      </w:r>
-      <w:r>
-        <w:t>；</w:t>
-      </w:r>
-      <w:proofErr w:type="spellStart"/>
-      <w:r>
-        <w:t>getBasicinfoListTest</w:t>
-      </w:r>
-      <w:proofErr w:type="spellEnd"/>
-      <w:r>
-        <w:rPr>
-          <w:rFonts w:ascii="微软雅黑" w:eastAsia="微软雅黑" w:hAnsi="微软雅黑" w:cs="微软雅黑" w:hint="eastAsia"/>
-        </w:rPr>
-        <w:t>类用于测试</w:t>
-      </w:r>
-      <w:proofErr w:type="spellStart"/>
-      <w:r>
-        <w:t>hotelinfoManage</w:t>
-      </w:r>
-      <w:proofErr w:type="spellEnd"/>
-      <w:r>
-        <w:rPr>
-          <w:rFonts w:ascii="微软雅黑" w:eastAsia="微软雅黑" w:hAnsi="微软雅黑" w:cs="微软雅黑" w:hint="eastAsia"/>
-        </w:rPr>
-        <w:t>模块逻辑层的</w:t>
-      </w:r>
-      <w:proofErr w:type="spellStart"/>
-      <w:r>
-        <w:t>getBasicinfoListTest</w:t>
-      </w:r>
-      <w:proofErr w:type="spellEnd"/>
-      <w:r>
-        <w:rPr>
-          <w:rFonts w:ascii="微软雅黑" w:eastAsia="微软雅黑" w:hAnsi="微软雅黑" w:cs="微软雅黑" w:hint="eastAsia"/>
-        </w:rPr>
-        <w:t>方法与其数据层的调用</w:t>
-      </w:r>
-      <w:r>
-        <w:t>；</w:t>
-      </w:r>
-      <w:proofErr w:type="spellStart"/>
-      <w:r>
-        <w:t>getBasicinfoTest</w:t>
-      </w:r>
-      <w:proofErr w:type="spellEnd"/>
-      <w:r>
-        <w:rPr>
-          <w:rFonts w:ascii="微软雅黑" w:eastAsia="微软雅黑" w:hAnsi="微软雅黑" w:cs="微软雅黑" w:hint="eastAsia"/>
-        </w:rPr>
-        <w:t>类用于测试</w:t>
-      </w:r>
-      <w:proofErr w:type="spellStart"/>
-      <w:r>
-        <w:t>hotelinfoManage</w:t>
-      </w:r>
-      <w:proofErr w:type="spellEnd"/>
-      <w:r>
-        <w:rPr>
-          <w:rFonts w:ascii="微软雅黑" w:eastAsia="微软雅黑" w:hAnsi="微软雅黑" w:cs="微软雅黑" w:hint="eastAsia"/>
-        </w:rPr>
-        <w:t>模块逻辑层的</w:t>
-      </w:r>
-      <w:proofErr w:type="spellStart"/>
-      <w:r>
-        <w:t>getBasicinfo</w:t>
-      </w:r>
-      <w:proofErr w:type="spellEnd"/>
-      <w:r>
-        <w:rPr>
-          <w:rFonts w:ascii="微软雅黑" w:eastAsia="微软雅黑" w:hAnsi="微软雅黑" w:cs="微软雅黑" w:hint="eastAsia"/>
-        </w:rPr>
-        <w:t>方法与其数据层的调用</w:t>
-      </w:r>
-      <w:r>
-        <w:t>；</w:t>
-      </w:r>
-      <w:proofErr w:type="spellStart"/>
-      <w:r>
-        <w:t>SaveSitemanagerAddTest</w:t>
-      </w:r>
-      <w:proofErr w:type="spellEnd"/>
-      <w:r>
-        <w:rPr>
-          <w:rFonts w:ascii="微软雅黑" w:eastAsia="微软雅黑" w:hAnsi="微软雅黑" w:cs="微软雅黑" w:hint="eastAsia"/>
-        </w:rPr>
-        <w:t>类用于测试</w:t>
-      </w:r>
-      <w:proofErr w:type="spellStart"/>
-      <w:r>
-        <w:t>hotelinfoManage</w:t>
-      </w:r>
-      <w:proofErr w:type="spellEnd"/>
-      <w:r>
-        <w:rPr>
-          <w:rFonts w:ascii="微软雅黑" w:eastAsia="微软雅黑" w:hAnsi="微软雅黑" w:cs="微软雅黑" w:hint="eastAsia"/>
-        </w:rPr>
-        <w:t>模块逻辑层的</w:t>
-      </w:r>
-      <w:proofErr w:type="spellStart"/>
-      <w:r>
-        <w:t>saveSitemanagerAdd</w:t>
-      </w:r>
-      <w:proofErr w:type="spellEnd"/>
-      <w:r>
-        <w:rPr>
-          <w:rFonts w:ascii="微软雅黑" w:eastAsia="微软雅黑" w:hAnsi="微软雅黑" w:cs="微软雅黑" w:hint="eastAsia"/>
-        </w:rPr>
-        <w:t>方法与其数据层的调用</w:t>
-      </w:r>
-      <w:r>
-        <w:t>；</w:t>
-      </w:r>
-      <w:proofErr w:type="spellStart"/>
-      <w:r>
-        <w:t>UpdateBasicinfoTest</w:t>
-      </w:r>
-      <w:proofErr w:type="spellEnd"/>
-      <w:r>
-        <w:rPr>
-          <w:rFonts w:ascii="微软雅黑" w:eastAsia="微软雅黑" w:hAnsi="微软雅黑" w:cs="微软雅黑" w:hint="eastAsia"/>
-        </w:rPr>
-        <w:t>类用于测试</w:t>
-      </w:r>
-      <w:proofErr w:type="spellStart"/>
-      <w:r>
-        <w:t>hotelinfoManage</w:t>
-      </w:r>
-      <w:proofErr w:type="spellEnd"/>
-      <w:r>
-        <w:rPr>
-          <w:rFonts w:ascii="微软雅黑" w:eastAsia="微软雅黑" w:hAnsi="微软雅黑" w:cs="微软雅黑" w:hint="eastAsia"/>
-        </w:rPr>
-        <w:t>模块逻辑层的</w:t>
-      </w:r>
-      <w:proofErr w:type="spellStart"/>
-      <w:r>
-        <w:t>updateBasicinfo</w:t>
-      </w:r>
-      <w:proofErr w:type="spellEnd"/>
-      <w:r>
-        <w:rPr>
-          <w:rFonts w:ascii="微软雅黑" w:eastAsia="微软雅黑" w:hAnsi="微软雅黑" w:cs="微软雅黑" w:hint="eastAsia"/>
-        </w:rPr>
-        <w:t>方法与其数据层的调用</w:t>
+        <w:t>setPassword</w:t>
+      </w:r>
+      <w:proofErr w:type="spellEnd"/>
+      <w:r>
+        <w:rPr>
+          <w:rFonts w:hint="eastAsia"/>
+        </w:rPr>
+        <w:t>方法</w:t>
+      </w:r>
+      <w:r>
+        <w:t>与其数据层的</w:t>
+      </w:r>
+      <w:r>
+        <w:rPr>
+          <w:rFonts w:hint="eastAsia"/>
+        </w:rPr>
+        <w:t>调用</w:t>
       </w:r>
       <w:r>
         <w:t>；</w:t>
@@ -3960,305 +6068,10 @@
         <w:rPr>
           <w:rFonts w:ascii="微软雅黑" w:eastAsia="微软雅黑" w:hAnsi="微软雅黑"/>
         </w:rPr>
-        <w:t xml:space="preserve">  </w:t>
-      </w:r>
-      <w:bookmarkStart w:id="7" w:name="_Toc469781924"/>
-      <w:r>
-        <w:rPr>
-          <w:rFonts w:ascii="微软雅黑" w:eastAsia="微软雅黑" w:hAnsi="微软雅黑" w:hint="eastAsia"/>
-        </w:rPr>
-        <w:t>3</w:t>
-      </w:r>
-      <w:r>
-        <w:rPr>
-          <w:rFonts w:ascii="微软雅黑" w:eastAsia="微软雅黑" w:hAnsi="微软雅黑"/>
-        </w:rPr>
-        <w:t xml:space="preserve">.3 </w:t>
-      </w:r>
-      <w:proofErr w:type="spellStart"/>
-      <w:r>
-        <w:rPr>
-          <w:rFonts w:ascii="微软雅黑" w:eastAsia="微软雅黑" w:hAnsi="微软雅黑"/>
-        </w:rPr>
-        <w:t>Hotelstaffbltest</w:t>
-      </w:r>
-      <w:bookmarkEnd w:id="7"/>
-      <w:proofErr w:type="spellEnd"/>
-    </w:p>
-    <w:p>
-      <w:r>
-        <w:rPr>
-          <w:rFonts w:ascii="PingFang SC" w:eastAsia="PingFang SC" w:cs="PingFang SC"/>
-          <w:kern w:val="0"/>
-        </w:rPr>
-        <w:t xml:space="preserve"> </w:t>
-      </w:r>
-      <w:r>
-        <w:rPr>
-          <w:rFonts w:ascii="PingFang SC" w:eastAsia="PingFang SC" w:cs="PingFang SC"/>
-          <w:kern w:val="0"/>
-        </w:rPr>
-        <w:t xml:space="preserve">  </w:t>
-      </w:r>
-      <w:proofErr w:type="spellStart"/>
-      <w:r>
-        <w:rPr>
-          <w:rFonts w:ascii="PingFang SC" w:eastAsia="PingFang SC" w:cs="PingFang SC"/>
-          <w:kern w:val="0"/>
-        </w:rPr>
-        <w:t>Hotel</w:t>
-      </w:r>
-      <w:r>
-        <w:t>staffbltest</w:t>
-      </w:r>
-      <w:proofErr w:type="spellEnd"/>
-      <w:r>
-        <w:rPr>
-          <w:rFonts w:hint="eastAsia"/>
-        </w:rPr>
-        <w:t>中的</w:t>
-      </w:r>
-      <w:proofErr w:type="spellStart"/>
-      <w:r>
-        <w:t>CheckAccountTest</w:t>
-      </w:r>
-      <w:proofErr w:type="spellEnd"/>
-      <w:r>
-        <w:rPr>
-          <w:rFonts w:hint="eastAsia"/>
-        </w:rPr>
-        <w:t>类</w:t>
-      </w:r>
-      <w:r>
-        <w:t>用于测试</w:t>
-      </w:r>
-      <w:proofErr w:type="spellStart"/>
-      <w:r>
-        <w:t>hotel</w:t>
-      </w:r>
-      <w:r>
-        <w:rPr>
-          <w:rFonts w:hint="eastAsia"/>
-        </w:rPr>
-        <w:t>staff</w:t>
-      </w:r>
-      <w:r>
-        <w:t>Manage</w:t>
-      </w:r>
-      <w:proofErr w:type="spellEnd"/>
-      <w:r>
-        <w:t>模块逻辑层的</w:t>
-      </w:r>
-      <w:proofErr w:type="spellStart"/>
-      <w:r>
-        <w:t>checkAccount</w:t>
-      </w:r>
-      <w:proofErr w:type="spellEnd"/>
-      <w:r>
-        <w:rPr>
-          <w:rFonts w:hint="eastAsia"/>
-        </w:rPr>
-        <w:t>方法</w:t>
-      </w:r>
-      <w:r>
-        <w:t>与其数据层的</w:t>
-      </w:r>
-      <w:r>
-        <w:rPr>
-          <w:rFonts w:hint="eastAsia"/>
-        </w:rPr>
-        <w:t>调用</w:t>
-      </w:r>
-      <w:r>
-        <w:t>；</w:t>
-      </w:r>
-      <w:proofErr w:type="spellStart"/>
-      <w:r>
-        <w:t>GetBasicinfoTest</w:t>
-      </w:r>
-      <w:proofErr w:type="spellEnd"/>
-      <w:r>
-        <w:rPr>
-          <w:rFonts w:hint="eastAsia"/>
-        </w:rPr>
-        <w:t>类</w:t>
-      </w:r>
-      <w:r>
-        <w:t>用于测试</w:t>
-      </w:r>
-      <w:proofErr w:type="spellStart"/>
-      <w:r>
-        <w:t>hotel</w:t>
-      </w:r>
-      <w:r>
-        <w:rPr>
-          <w:rFonts w:hint="eastAsia"/>
-        </w:rPr>
-        <w:t>staff</w:t>
-      </w:r>
-      <w:r>
-        <w:t>Manage</w:t>
-      </w:r>
-      <w:proofErr w:type="spellEnd"/>
-      <w:r>
-        <w:t>模块逻辑层的</w:t>
-      </w:r>
-      <w:proofErr w:type="spellStart"/>
-      <w:r>
-        <w:t>getBasicinfo</w:t>
-      </w:r>
-      <w:proofErr w:type="spellEnd"/>
-      <w:r>
-        <w:rPr>
-          <w:rFonts w:hint="eastAsia"/>
-        </w:rPr>
-        <w:t>方法</w:t>
-      </w:r>
-      <w:r>
-        <w:t>与其数据层的</w:t>
-      </w:r>
-      <w:r>
-        <w:rPr>
-          <w:rFonts w:hint="eastAsia"/>
-        </w:rPr>
-        <w:t>调用</w:t>
-      </w:r>
-      <w:r>
-        <w:t>;</w:t>
-      </w:r>
-      <w:proofErr w:type="spellStart"/>
-      <w:r>
-        <w:t>SaveSitemanage</w:t>
-      </w:r>
-      <w:r>
-        <w:rPr>
-          <w:rFonts w:hint="eastAsia"/>
-        </w:rPr>
-        <w:t>r</w:t>
-      </w:r>
-      <w:r>
-        <w:t>AddTest</w:t>
-      </w:r>
-      <w:proofErr w:type="spellEnd"/>
-      <w:r>
-        <w:rPr>
-          <w:rFonts w:hint="eastAsia"/>
-        </w:rPr>
-        <w:t>类</w:t>
-      </w:r>
-      <w:r>
-        <w:t>用于测试</w:t>
-      </w:r>
-      <w:proofErr w:type="spellStart"/>
-      <w:r>
-        <w:t>hotel</w:t>
-      </w:r>
-      <w:r>
-        <w:rPr>
-          <w:rFonts w:hint="eastAsia"/>
-        </w:rPr>
-        <w:t>staff</w:t>
-      </w:r>
-      <w:r>
-        <w:t>Manage</w:t>
-      </w:r>
-      <w:proofErr w:type="spellEnd"/>
-      <w:r>
-        <w:t>模块逻辑层的</w:t>
-      </w:r>
-      <w:proofErr w:type="spellStart"/>
-      <w:r>
-        <w:t>saveSitemanagerAdd</w:t>
-      </w:r>
-      <w:proofErr w:type="spellEnd"/>
-      <w:r>
-        <w:rPr>
-          <w:rFonts w:hint="eastAsia"/>
-        </w:rPr>
-        <w:t>方法</w:t>
-      </w:r>
-      <w:r>
-        <w:t>与其数据层的</w:t>
-      </w:r>
-      <w:r>
-        <w:rPr>
-          <w:rFonts w:hint="eastAsia"/>
-        </w:rPr>
-        <w:t>调用</w:t>
-      </w:r>
-      <w:r>
-        <w:t>；</w:t>
-      </w:r>
-      <w:proofErr w:type="spellStart"/>
-      <w:r>
-        <w:t>SetPasswordTest</w:t>
-      </w:r>
-      <w:proofErr w:type="spellEnd"/>
-      <w:r>
-        <w:rPr>
-          <w:rFonts w:hint="eastAsia"/>
-        </w:rPr>
-        <w:t>类</w:t>
-      </w:r>
-      <w:r>
-        <w:t>用于测试</w:t>
-      </w:r>
-      <w:proofErr w:type="spellStart"/>
-      <w:r>
-        <w:t>hotel</w:t>
-      </w:r>
-      <w:r>
-        <w:rPr>
-          <w:rFonts w:hint="eastAsia"/>
-        </w:rPr>
-        <w:t>staff</w:t>
-      </w:r>
-      <w:r>
-        <w:t>Manage</w:t>
-      </w:r>
-      <w:proofErr w:type="spellEnd"/>
-      <w:r>
-        <w:t>模块逻辑层的</w:t>
-      </w:r>
-      <w:proofErr w:type="spellStart"/>
-      <w:r>
-        <w:t>setPassword</w:t>
-      </w:r>
-      <w:proofErr w:type="spellEnd"/>
-      <w:r>
-        <w:rPr>
-          <w:rFonts w:hint="eastAsia"/>
-        </w:rPr>
-        <w:t>方法</w:t>
-      </w:r>
-      <w:r>
-        <w:t>与其数据层的</w:t>
-      </w:r>
-      <w:r>
-        <w:rPr>
-          <w:rFonts w:hint="eastAsia"/>
-        </w:rPr>
-        <w:t>调用</w:t>
-      </w:r>
-      <w:r>
-        <w:t>；</w:t>
-      </w:r>
-    </w:p>
-    <w:p>
-      <w:pPr>
-        <w:pStyle w:val="1"/>
-        <w:rPr>
-          <w:rFonts w:ascii="微软雅黑" w:eastAsia="微软雅黑" w:hAnsi="微软雅黑"/>
-        </w:rPr>
-      </w:pPr>
-      <w:r>
-        <w:rPr>
-          <w:rFonts w:ascii="微软雅黑" w:eastAsia="微软雅黑" w:hAnsi="微软雅黑"/>
-        </w:rPr>
         <w:lastRenderedPageBreak/>
         <w:t xml:space="preserve">  </w:t>
       </w:r>
-      <w:bookmarkStart w:id="8" w:name="_Toc469781925"/>
+      <w:bookmarkStart w:id="11" w:name="_Toc469859205"/>
       <w:r>
         <w:rPr>
           <w:rFonts w:ascii="微软雅黑" w:eastAsia="微软雅黑" w:hAnsi="微软雅黑" w:hint="eastAsia"/>
@@ -4290,7 +6103,7 @@
         </w:rPr>
         <w:t>ogbltest</w:t>
       </w:r>
-      <w:bookmarkEnd w:id="8"/>
+      <w:bookmarkEnd w:id="11"/>
       <w:proofErr w:type="spellEnd"/>
     </w:p>
     <w:p>
@@ -4483,7 +6296,7 @@
         </w:rPr>
         <w:t xml:space="preserve">  </w:t>
       </w:r>
-      <w:bookmarkStart w:id="9" w:name="_Toc469781926"/>
+      <w:bookmarkStart w:id="12" w:name="_Toc469859206"/>
       <w:r>
         <w:rPr>
           <w:rFonts w:ascii="微软雅黑" w:eastAsia="微软雅黑" w:hAnsi="微软雅黑" w:hint="eastAsia"/>
@@ -4503,7 +6316,7 @@
         </w:rPr>
         <w:t>marketingbltest</w:t>
       </w:r>
-      <w:bookmarkEnd w:id="9"/>
+      <w:bookmarkEnd w:id="12"/>
       <w:proofErr w:type="spellEnd"/>
     </w:p>
     <w:p>
@@ -4830,7 +6643,7 @@
         </w:rPr>
         <w:t xml:space="preserve">  </w:t>
       </w:r>
-      <w:bookmarkStart w:id="10" w:name="_Toc469781927"/>
+      <w:bookmarkStart w:id="13" w:name="_Toc469859207"/>
       <w:r>
         <w:rPr>
           <w:rFonts w:ascii="微软雅黑" w:eastAsia="微软雅黑" w:hAnsi="微软雅黑" w:hint="eastAsia"/>
@@ -4850,7 +6663,7 @@
         </w:rPr>
         <w:t>orderbltest</w:t>
       </w:r>
-      <w:bookmarkEnd w:id="10"/>
+      <w:bookmarkEnd w:id="13"/>
       <w:proofErr w:type="spellEnd"/>
     </w:p>
     <w:p>
@@ -5242,7 +7055,7 @@
         </w:rPr>
         <w:t xml:space="preserve">  </w:t>
       </w:r>
-      <w:bookmarkStart w:id="11" w:name="_Toc469781928"/>
+      <w:bookmarkStart w:id="14" w:name="_Toc469859208"/>
       <w:r>
         <w:rPr>
           <w:rFonts w:ascii="微软雅黑" w:eastAsia="微软雅黑" w:hAnsi="微软雅黑" w:hint="eastAsia"/>
@@ -5262,7 +7075,7 @@
         </w:rPr>
         <w:t>roominfobltest</w:t>
       </w:r>
-      <w:bookmarkEnd w:id="11"/>
+      <w:bookmarkEnd w:id="14"/>
       <w:proofErr w:type="spellEnd"/>
     </w:p>
     <w:p>
@@ -5513,7 +7326,7 @@
         </w:rPr>
         <w:t xml:space="preserve">  </w:t>
       </w:r>
-      <w:bookmarkStart w:id="12" w:name="_Toc469781929"/>
+      <w:bookmarkStart w:id="15" w:name="_Toc469859209"/>
       <w:r>
         <w:rPr>
           <w:rFonts w:ascii="微软雅黑" w:eastAsia="微软雅黑" w:hAnsi="微软雅黑" w:hint="eastAsia"/>
@@ -5533,7 +7346,7 @@
         </w:rPr>
         <w:t>sitemanagebltest</w:t>
       </w:r>
-      <w:bookmarkEnd w:id="12"/>
+      <w:bookmarkEnd w:id="15"/>
       <w:proofErr w:type="spellEnd"/>
     </w:p>
     <w:p>
@@ -5638,7 +7451,7 @@
         </w:rPr>
         <w:t xml:space="preserve">  </w:t>
       </w:r>
-      <w:bookmarkStart w:id="13" w:name="_Toc469781930"/>
+      <w:bookmarkStart w:id="16" w:name="_Toc469859210"/>
       <w:r>
         <w:rPr>
           <w:rFonts w:ascii="微软雅黑" w:eastAsia="微软雅黑" w:hAnsi="微软雅黑" w:hint="eastAsia"/>
@@ -5670,7 +7483,7 @@
         </w:rPr>
         <w:t>rategytest</w:t>
       </w:r>
-      <w:bookmarkEnd w:id="13"/>
+      <w:bookmarkEnd w:id="16"/>
       <w:proofErr w:type="spellEnd"/>
     </w:p>
     <w:p>
@@ -6069,7 +7882,7 @@
         <w:adjustRightInd w:val="0"/>
         <w:jc w:val="left"/>
         <w:rPr>
-          <w:rFonts w:ascii="微软雅黑" w:eastAsia="微软雅黑" w:hAnsi="微软雅黑" w:cs="微软雅黑" w:hint="eastAsia"/>
+          <w:rFonts w:ascii="微软雅黑" w:eastAsia="微软雅黑" w:hAnsi="微软雅黑" w:cs="微软雅黑"/>
           <w:kern w:val="0"/>
         </w:rPr>
       </w:pPr>
@@ -6081,7 +7894,7 @@
           <w:rFonts w:ascii="微软雅黑" w:eastAsia="微软雅黑" w:hAnsi="微软雅黑"/>
         </w:rPr>
       </w:pPr>
-      <w:bookmarkStart w:id="14" w:name="_Toc469781931"/>
+      <w:bookmarkStart w:id="17" w:name="_Toc469859211"/>
       <w:r>
         <w:rPr>
           <w:rFonts w:ascii="微软雅黑" w:eastAsia="微软雅黑" w:hAnsi="微软雅黑" w:hint="eastAsia"/>
@@ -6094,7 +7907,7 @@
         </w:rPr>
         <w:t>测试用例有效性分析</w:t>
       </w:r>
-      <w:bookmarkEnd w:id="14"/>
+      <w:bookmarkEnd w:id="17"/>
     </w:p>
     <w:p>
       <w:pPr>
@@ -6212,7 +8025,7 @@
         <w:adjustRightInd w:val="0"/>
         <w:jc w:val="left"/>
         <w:rPr>
-          <w:rFonts w:ascii="PingFang SC" w:eastAsia="PingFang SC" w:cs="PingFang SC" w:hint="eastAsia"/>
+          <w:rFonts w:ascii="PingFang SC" w:eastAsia="PingFang SC" w:cs="PingFang SC"/>
           <w:kern w:val="0"/>
         </w:rPr>
       </w:pPr>
@@ -7945,6 +9758,95 @@
     </w:lvl>
   </w:abstractNum>
   <w:abstractNum w:abstractNumId="19">
+    <w:nsid w:val="5B882A01"/>
+    <w:multiLevelType w:val="hybridMultilevel"/>
+    <w:tmpl w:val="AC48C404"/>
+    <w:lvl w:ilvl="0" w:tplc="ECEA8C94">
+      <w:start w:val="1"/>
+      <w:numFmt w:val="decimal"/>
+      <w:lvlText w:val="（%1）"/>
+      <w:lvlJc w:val="left"/>
+      <w:pPr>
+        <w:ind w:left="720" w:hanging="720"/>
+      </w:pPr>
+      <w:rPr>
+        <w:rFonts w:hint="default"/>
+      </w:rPr>
+    </w:lvl>
+    <w:lvl w:ilvl="1" w:tplc="04090019" w:tentative="1">
+      <w:start w:val="1"/>
+      <w:numFmt w:val="lowerLetter"/>
+      <w:lvlText w:val="%2)"/>
+      <w:lvlJc w:val="left"/>
+      <w:pPr>
+        <w:ind w:left="960" w:hanging="480"/>
+      </w:pPr>
+    </w:lvl>
+    <w:lvl w:ilvl="2" w:tplc="0409001B" w:tentative="1">
+      <w:start w:val="1"/>
+      <w:numFmt w:val="lowerRoman"/>
+      <w:lvlText w:val="%3."/>
+      <w:lvlJc w:val="right"/>
+      <w:pPr>
+        <w:ind w:left="1440" w:hanging="480"/>
+      </w:pPr>
+    </w:lvl>
+    <w:lvl w:ilvl="3" w:tplc="0409000F" w:tentative="1">
+      <w:start w:val="1"/>
+      <w:numFmt w:val="decimal"/>
+      <w:lvlText w:val="%4."/>
+      <w:lvlJc w:val="left"/>
+      <w:pPr>
+        <w:ind w:left="1920" w:hanging="480"/>
+      </w:pPr>
+    </w:lvl>
+    <w:lvl w:ilvl="4" w:tplc="04090019" w:tentative="1">
+      <w:start w:val="1"/>
+      <w:numFmt w:val="lowerLetter"/>
+      <w:lvlText w:val="%5)"/>
+      <w:lvlJc w:val="left"/>
+      <w:pPr>
+        <w:ind w:left="2400" w:hanging="480"/>
+      </w:pPr>
+    </w:lvl>
+    <w:lvl w:ilvl="5" w:tplc="0409001B" w:tentative="1">
+      <w:start w:val="1"/>
+      <w:numFmt w:val="lowerRoman"/>
+      <w:lvlText w:val="%6."/>
+      <w:lvlJc w:val="right"/>
+      <w:pPr>
+        <w:ind w:left="2880" w:hanging="480"/>
+      </w:pPr>
+    </w:lvl>
+    <w:lvl w:ilvl="6" w:tplc="0409000F" w:tentative="1">
+      <w:start w:val="1"/>
+      <w:numFmt w:val="decimal"/>
+      <w:lvlText w:val="%7."/>
+      <w:lvlJc w:val="left"/>
+      <w:pPr>
+        <w:ind w:left="3360" w:hanging="480"/>
+      </w:pPr>
+    </w:lvl>
+    <w:lvl w:ilvl="7" w:tplc="04090019" w:tentative="1">
+      <w:start w:val="1"/>
+      <w:numFmt w:val="lowerLetter"/>
+      <w:lvlText w:val="%8)"/>
+      <w:lvlJc w:val="left"/>
+      <w:pPr>
+        <w:ind w:left="3840" w:hanging="480"/>
+      </w:pPr>
+    </w:lvl>
+    <w:lvl w:ilvl="8" w:tplc="0409001B" w:tentative="1">
+      <w:start w:val="1"/>
+      <w:numFmt w:val="lowerRoman"/>
+      <w:lvlText w:val="%9."/>
+      <w:lvlJc w:val="right"/>
+      <w:pPr>
+        <w:ind w:left="4320" w:hanging="480"/>
+      </w:pPr>
+    </w:lvl>
+  </w:abstractNum>
+  <w:abstractNum w:abstractNumId="20">
     <w:nsid w:val="71B201D9"/>
     <w:multiLevelType w:val="multilevel"/>
     <w:tmpl w:val="31FAA5E8"/>
@@ -8030,7 +9932,7 @@
       </w:pPr>
     </w:lvl>
   </w:abstractNum>
-  <w:abstractNum w:abstractNumId="20">
+  <w:abstractNum w:abstractNumId="21">
     <w:nsid w:val="73670DF4"/>
     <w:multiLevelType w:val="hybridMultilevel"/>
     <w:tmpl w:val="2AF8E644"/>
@@ -8116,7 +10018,7 @@
       </w:pPr>
     </w:lvl>
   </w:abstractNum>
-  <w:abstractNum w:abstractNumId="21">
+  <w:abstractNum w:abstractNumId="22">
     <w:nsid w:val="7D2C55A5"/>
     <w:multiLevelType w:val="multilevel"/>
     <w:tmpl w:val="1B52A338"/>
@@ -8210,7 +10112,7 @@
       </w:pPr>
     </w:lvl>
   </w:abstractNum>
-  <w:abstractNum w:abstractNumId="22">
+  <w:abstractNum w:abstractNumId="23">
     <w:nsid w:val="7FA3716D"/>
     <w:multiLevelType w:val="hybridMultilevel"/>
     <w:tmpl w:val="3CE6A418"/>
@@ -8396,10 +10298,10 @@
     </w:lvlOverride>
   </w:num>
   <w:num w:numId="7">
-    <w:abstractNumId w:val="22"/>
+    <w:abstractNumId w:val="23"/>
   </w:num>
   <w:num w:numId="8">
-    <w:abstractNumId w:val="22"/>
+    <w:abstractNumId w:val="23"/>
     <w:lvlOverride w:ilvl="0">
       <w:startOverride w:val="1"/>
     </w:lvlOverride>
@@ -8462,10 +10364,10 @@
     </w:lvlOverride>
   </w:num>
   <w:num w:numId="11">
-    <w:abstractNumId w:val="20"/>
+    <w:abstractNumId w:val="21"/>
   </w:num>
   <w:num w:numId="12">
-    <w:abstractNumId w:val="20"/>
+    <w:abstractNumId w:val="21"/>
     <w:lvlOverride w:ilvl="0">
       <w:startOverride w:val="1"/>
     </w:lvlOverride>
@@ -8891,10 +10793,10 @@
     </w:lvlOverride>
   </w:num>
   <w:num w:numId="37">
-    <w:abstractNumId w:val="19"/>
+    <w:abstractNumId w:val="20"/>
   </w:num>
   <w:num w:numId="38">
-    <w:abstractNumId w:val="19"/>
+    <w:abstractNumId w:val="20"/>
     <w:lvlOverride w:ilvl="0">
       <w:startOverride w:val="1"/>
     </w:lvlOverride>
@@ -8957,10 +10859,10 @@
     </w:lvlOverride>
   </w:num>
   <w:num w:numId="41">
-    <w:abstractNumId w:val="21"/>
+    <w:abstractNumId w:val="22"/>
   </w:num>
   <w:num w:numId="42">
-    <w:abstractNumId w:val="21"/>
+    <w:abstractNumId w:val="22"/>
     <w:lvlOverride w:ilvl="0">
       <w:startOverride w:val="1"/>
     </w:lvlOverride>
@@ -9054,6 +10956,9 @@
     <w:lvlOverride w:ilvl="8">
       <w:startOverride w:val="1"/>
     </w:lvlOverride>
+  </w:num>
+  <w:num w:numId="47">
+    <w:abstractNumId w:val="19"/>
   </w:num>
 </w:numbering>
 </file>
@@ -9506,7 +11411,6 @@
     <w:next w:val="a"/>
     <w:link w:val="30"/>
     <w:uiPriority w:val="9"/>
-    <w:semiHidden/>
     <w:unhideWhenUsed/>
     <w:qFormat/>
     <w:rsid w:val="00942C0F"/>
@@ -9650,7 +11554,6 @@
     <w:basedOn w:val="a0"/>
     <w:link w:val="3"/>
     <w:uiPriority w:val="9"/>
-    <w:semiHidden/>
     <w:rsid w:val="00942C0F"/>
     <w:rPr>
       <w:rFonts w:eastAsia="STHeiti Light"/>
@@ -9726,7 +11629,6 @@
     <w:next w:val="a"/>
     <w:autoRedefine/>
     <w:uiPriority w:val="39"/>
-    <w:semiHidden/>
     <w:unhideWhenUsed/>
     <w:rsid w:val="00942C0F"/>
     <w:pPr>
@@ -9973,6 +11875,7 @@
       <w:rFonts w:eastAsia="Times New Roman"/>
     </w:rPr>
     <w:tblPr>
+      <w:tblInd w:w="0" w:type="dxa"/>
       <w:tblBorders>
         <w:top w:val="single" w:sz="4" w:space="0" w:color="auto"/>
         <w:left w:val="single" w:sz="4" w:space="0" w:color="auto"/>
@@ -10000,6 +11903,7 @@
     <w:tblPr>
       <w:tblStyleRowBandSize w:val="1"/>
       <w:tblStyleColBandSize w:val="1"/>
+      <w:tblInd w:w="0" w:type="dxa"/>
       <w:tblBorders>
         <w:top w:val="single" w:sz="4" w:space="0" w:color="BDD6EE" w:themeColor="accent1" w:themeTint="66"/>
         <w:left w:val="single" w:sz="4" w:space="0" w:color="BDD6EE" w:themeColor="accent1" w:themeTint="66"/>
@@ -10063,6 +11967,7 @@
     <w:tblPr>
       <w:tblStyleRowBandSize w:val="1"/>
       <w:tblStyleColBandSize w:val="1"/>
+      <w:tblInd w:w="0" w:type="dxa"/>
       <w:tblBorders>
         <w:top w:val="single" w:sz="4" w:space="0" w:color="8EAADB" w:themeColor="accent5" w:themeTint="99"/>
         <w:left w:val="single" w:sz="4" w:space="0" w:color="8EAADB" w:themeColor="accent5" w:themeTint="99"/>
